--- a/it-proj-management/Docx/labl 3 Управление сроками.docx
+++ b/it-proj-management/Docx/labl 3 Управление сроками.docx
@@ -90,15 +90,7 @@
           <w:sz w:val="28"/>
           <w:szCs w:val="28"/>
         </w:rPr>
-        <w:t>Сущность планирования состоит в постановке целей, способов достижения целей на основе комплекса задач и работ, выявления оптимальных методов, способов, ресурсов всех видов, необходимых для решения этих задач и установления их взаимодействия</w:t>
-      </w:r>
-      <w:r>
-        <w:rPr>
-          <w:rFonts w:ascii="Times New Roman" w:hAnsi="Times New Roman" w:cs="Times New Roman"/>
-          <w:sz w:val="28"/>
-          <w:szCs w:val="28"/>
-        </w:rPr>
-        <w:t xml:space="preserve"> </w:t>
+        <w:t xml:space="preserve">Сущность планирования состоит в постановке целей, способов достижения целей на основе комплекса задач и работ, выявления оптимальных методов, способов, ресурсов всех видов, необходимых для решения этих задач и установления их взаимодействия </w:t>
       </w:r>
       <w:r>
         <w:rPr>
@@ -233,15 +225,7 @@
           <w:sz w:val="28"/>
           <w:szCs w:val="28"/>
         </w:rPr>
-        <w:t>.</w:t>
-      </w:r>
-      <w:r>
-        <w:rPr>
-          <w:rFonts w:ascii="Times New Roman" w:hAnsi="Times New Roman" w:cs="Times New Roman"/>
-          <w:sz w:val="28"/>
-          <w:szCs w:val="28"/>
-        </w:rPr>
-        <w:t xml:space="preserve"> </w:t>
+        <w:t xml:space="preserve">. </w:t>
       </w:r>
     </w:p>
     <w:p>
@@ -458,15 +442,7 @@
           <w:sz w:val="28"/>
           <w:szCs w:val="28"/>
         </w:rPr>
-        <w:t>. Первый шаг в планировании — определение конкретных и измеримых целей, которых необходимо достичь. Цели могут быть краткосрочными или долгосрочными, но они должны быть ясными и реалистичными.</w:t>
-      </w:r>
-      <w:r>
-        <w:rPr>
-          <w:rFonts w:ascii="Times New Roman" w:hAnsi="Times New Roman" w:cs="Times New Roman"/>
-          <w:sz w:val="28"/>
-          <w:szCs w:val="28"/>
-        </w:rPr>
-        <w:t xml:space="preserve"> </w:t>
+        <w:t xml:space="preserve">. Первый шаг в планировании — определение конкретных и измеримых целей, которых необходимо достичь. Цели могут быть краткосрочными или долгосрочными, но они должны быть ясными и реалистичными. </w:t>
       </w:r>
     </w:p>
     <w:p>
@@ -514,31 +490,7 @@
           <w:sz w:val="28"/>
           <w:szCs w:val="28"/>
         </w:rPr>
-        <w:t>Оценка ситуации и ресурсов, которые находятся в распоряжении, а также</w:t>
-      </w:r>
-      <w:r>
-        <w:rPr>
-          <w:rFonts w:ascii="Times New Roman" w:hAnsi="Times New Roman" w:cs="Times New Roman"/>
-          <w:sz w:val="28"/>
-          <w:szCs w:val="28"/>
-        </w:rPr>
-        <w:t xml:space="preserve"> </w:t>
-      </w:r>
-      <w:r>
-        <w:rPr>
-          <w:rFonts w:ascii="Times New Roman" w:hAnsi="Times New Roman" w:cs="Times New Roman"/>
-          <w:sz w:val="28"/>
-          <w:szCs w:val="28"/>
-        </w:rPr>
-        <w:t>препятствий, которые могут возникнуть. Это помогает понять, какие действия следует предпринять и какие ресурсы понадобятся для выполнения задач</w:t>
-      </w:r>
-      <w:r>
-        <w:rPr>
-          <w:rFonts w:ascii="Times New Roman" w:hAnsi="Times New Roman" w:cs="Times New Roman"/>
-          <w:sz w:val="28"/>
-          <w:szCs w:val="28"/>
-        </w:rPr>
-        <w:t>.</w:t>
+        <w:t>Оценка ситуации и ресурсов, которые находятся в распоряжении, а также препятствий, которые могут возникнуть. Это помогает понять, какие действия следует предпринять и какие ресурсы понадобятся для выполнения задач.</w:t>
       </w:r>
     </w:p>
     <w:p>
@@ -679,23 +631,7 @@
           <w:sz w:val="28"/>
           <w:szCs w:val="28"/>
         </w:rPr>
-        <w:t xml:space="preserve">Важное значение имеет </w:t>
-      </w:r>
-      <w:r>
-        <w:rPr>
-          <w:rFonts w:ascii="Times New Roman" w:hAnsi="Times New Roman" w:cs="Times New Roman"/>
-          <w:sz w:val="28"/>
-          <w:szCs w:val="28"/>
-        </w:rPr>
-        <w:t>отслеживание</w:t>
-      </w:r>
-      <w:r>
-        <w:rPr>
-          <w:rFonts w:ascii="Times New Roman" w:hAnsi="Times New Roman" w:cs="Times New Roman"/>
-          <w:sz w:val="28"/>
-          <w:szCs w:val="28"/>
-        </w:rPr>
-        <w:t xml:space="preserve"> прогресса и регулярное оценивание достигнутых результатов</w:t>
+        <w:t>Важное значение имеет отслеживание прогресса и регулярное оценивание достигнутых результатов</w:t>
       </w:r>
       <w:r>
         <w:rPr>
@@ -1037,7 +973,7 @@
     </w:p>
     <w:p>
       <w:pPr>
-        <w:pStyle w:val="a7"/>
+        <w:pStyle w:val="ListParagraph"/>
         <w:numPr>
           <w:ilvl w:val="0"/>
           <w:numId w:val="5"/>
@@ -1078,23 +1014,7 @@
           <w:sz w:val="28"/>
           <w:szCs w:val="28"/>
         </w:rPr>
-        <w:t xml:space="preserve"> это</w:t>
-      </w:r>
-      <w:r>
-        <w:rPr>
-          <w:rFonts w:ascii="Times New Roman" w:hAnsi="Times New Roman" w:cs="Times New Roman"/>
-          <w:sz w:val="28"/>
-          <w:szCs w:val="28"/>
-        </w:rPr>
-        <w:t xml:space="preserve"> документ, который содержит основные идеи и концепции проекта или исследования. Он представляет собой своеобразную «карту» или «схему», которая помогает организовать и структурировать информацию</w:t>
-      </w:r>
-      <w:r>
-        <w:rPr>
-          <w:rFonts w:ascii="Times New Roman" w:hAnsi="Times New Roman" w:cs="Times New Roman"/>
-          <w:sz w:val="28"/>
-          <w:szCs w:val="28"/>
-        </w:rPr>
-        <w:t xml:space="preserve"> [</w:t>
+        <w:t xml:space="preserve"> это документ, который содержит основные идеи и концепции проекта или исследования. Он представляет собой своеобразную «карту» или «схему», которая помогает организовать и структурировать информацию [</w:t>
       </w:r>
       <w:r>
         <w:rPr>
@@ -1111,20 +1031,12 @@
           <w:sz w:val="28"/>
           <w:szCs w:val="28"/>
         </w:rPr>
-        <w:t>]</w:t>
-      </w:r>
-      <w:r>
-        <w:rPr>
-          <w:rFonts w:ascii="Times New Roman" w:hAnsi="Times New Roman" w:cs="Times New Roman"/>
-          <w:sz w:val="28"/>
-          <w:szCs w:val="28"/>
-        </w:rPr>
-        <w:t>.</w:t>
-      </w:r>
-    </w:p>
-    <w:p>
-      <w:pPr>
-        <w:pStyle w:val="a7"/>
+        <w:t>].</w:t>
+      </w:r>
+    </w:p>
+    <w:p>
+      <w:pPr>
+        <w:pStyle w:val="ListParagraph"/>
         <w:numPr>
           <w:ilvl w:val="0"/>
           <w:numId w:val="5"/>
@@ -1165,44 +1077,20 @@
           <w:sz w:val="28"/>
           <w:szCs w:val="28"/>
         </w:rPr>
-        <w:t>–</w:t>
-      </w:r>
-      <w:r>
-        <w:rPr>
-          <w:rFonts w:ascii="Times New Roman" w:hAnsi="Times New Roman" w:cs="Times New Roman"/>
-          <w:sz w:val="28"/>
-          <w:szCs w:val="28"/>
-        </w:rPr>
-        <w:t xml:space="preserve"> </w:t>
-      </w:r>
-      <w:r>
-        <w:rPr>
-          <w:rFonts w:ascii="Times New Roman" w:hAnsi="Times New Roman" w:cs="Times New Roman"/>
-          <w:sz w:val="28"/>
-          <w:szCs w:val="28"/>
-        </w:rPr>
-        <w:t>это инструмент для определения того, в каком направлении хочет двигаться ваша организация, и какие действия вы будете предпринимать для достижения её целей</w:t>
-      </w:r>
-      <w:r>
-        <w:rPr>
-          <w:rFonts w:ascii="Times New Roman" w:hAnsi="Times New Roman" w:cs="Times New Roman"/>
-          <w:sz w:val="28"/>
-          <w:szCs w:val="28"/>
-        </w:rPr>
-        <w:t xml:space="preserve"> [6]</w:t>
-      </w:r>
-      <w:r>
-        <w:rPr>
-          <w:rFonts w:ascii="Times New Roman" w:hAnsi="Times New Roman" w:cs="Times New Roman"/>
-          <w:sz w:val="28"/>
-          <w:szCs w:val="28"/>
-        </w:rPr>
-        <w:t>.</w:t>
-      </w:r>
-    </w:p>
-    <w:p>
-      <w:pPr>
-        <w:pStyle w:val="a7"/>
+        <w:t xml:space="preserve">– </w:t>
+      </w:r>
+      <w:r>
+        <w:rPr>
+          <w:rFonts w:ascii="Times New Roman" w:hAnsi="Times New Roman" w:cs="Times New Roman"/>
+          <w:sz w:val="28"/>
+          <w:szCs w:val="28"/>
+        </w:rPr>
+        <w:t>это инструмент для определения того, в каком направлении хочет двигаться ваша организация, и какие действия вы будете предпринимать для достижения её целей [6].</w:t>
+      </w:r>
+    </w:p>
+    <w:p>
+      <w:pPr>
+        <w:pStyle w:val="ListParagraph"/>
         <w:numPr>
           <w:ilvl w:val="0"/>
           <w:numId w:val="5"/>
@@ -1329,22 +1217,53 @@
     </w:p>
     <w:p>
       <w:pPr>
-        <w:spacing w:after="0" w:line="360" w:lineRule="auto"/>
+        <w:spacing w:line="360" w:lineRule="auto"/>
         <w:ind w:firstLine="709"/>
-        <w:jc w:val="both"/>
-        <w:rPr>
-          <w:rFonts w:ascii="Times New Roman" w:hAnsi="Times New Roman" w:cs="Times New Roman"/>
-          <w:sz w:val="28"/>
-          <w:szCs w:val="28"/>
-        </w:rPr>
-      </w:pPr>
-      <w:r>
-        <w:rPr>
-          <w:rFonts w:ascii="Times New Roman" w:hAnsi="Times New Roman" w:cs="Times New Roman"/>
-          <w:sz w:val="28"/>
-          <w:szCs w:val="28"/>
-        </w:rPr>
-        <w:t>Сущность метода SWOT-анализа заключается в выявлении и оценке внутренних и внешних факторов, которые могут повлиять на достижение целей организации. Этот метод разделяет эти факторы на четыре категории:</w:t>
+        <w:rPr>
+          <w:rFonts w:ascii="Times New Roman" w:hAnsi="Times New Roman" w:cs="Times New Roman"/>
+          <w:sz w:val="28"/>
+          <w:szCs w:val="28"/>
+        </w:rPr>
+      </w:pPr>
+      <w:r>
+        <w:rPr>
+          <w:rFonts w:ascii="Times New Roman" w:hAnsi="Times New Roman" w:cs="Times New Roman"/>
+          <w:sz w:val="28"/>
+          <w:szCs w:val="28"/>
+        </w:rPr>
+        <w:t xml:space="preserve">SWOT-матрица </w:t>
+      </w:r>
+      <w:r>
+        <w:rPr>
+          <w:rFonts w:ascii="Times New Roman" w:hAnsi="Times New Roman" w:cs="Times New Roman"/>
+          <w:sz w:val="28"/>
+          <w:szCs w:val="28"/>
+        </w:rPr>
+        <w:t xml:space="preserve">– </w:t>
+      </w:r>
+      <w:r>
+        <w:rPr>
+          <w:rFonts w:ascii="Times New Roman" w:hAnsi="Times New Roman" w:cs="Times New Roman"/>
+          <w:sz w:val="28"/>
+          <w:szCs w:val="28"/>
+        </w:rPr>
+        <w:t>это главный инструмент в стратегическом планировании. Зачастую он представляет собой таблицу из четырех блоков с определенной информацией</w:t>
+      </w:r>
+      <w:r>
+        <w:rPr>
+          <w:rFonts w:ascii="Times New Roman" w:hAnsi="Times New Roman" w:cs="Times New Roman"/>
+          <w:sz w:val="28"/>
+          <w:szCs w:val="28"/>
+        </w:rPr>
+        <w:t xml:space="preserve"> [7]</w:t>
+      </w:r>
+      <w:r>
+        <w:rPr>
+          <w:rFonts w:ascii="Times New Roman" w:hAnsi="Times New Roman" w:cs="Times New Roman"/>
+          <w:sz w:val="28"/>
+          <w:szCs w:val="28"/>
+        </w:rPr>
+        <w:t>.</w:t>
       </w:r>
     </w:p>
     <w:p>
@@ -1386,15 +1305,31 @@
           <w:sz w:val="28"/>
           <w:szCs w:val="28"/>
         </w:rPr>
-        <w:t xml:space="preserve"> (сильные стороны)</w:t>
-      </w:r>
-      <w:r>
-        <w:rPr>
-          <w:rFonts w:ascii="Times New Roman" w:hAnsi="Times New Roman" w:cs="Times New Roman"/>
-          <w:sz w:val="28"/>
-          <w:szCs w:val="28"/>
-        </w:rPr>
-        <w:t xml:space="preserve"> – внутренние ресурсы и способности организации, которые дают ей преимущества перед конкурентами.</w:t>
+        <w:t xml:space="preserve"> </w:t>
+      </w:r>
+      <w:r>
+        <w:rPr>
+          <w:rFonts w:ascii="Times New Roman" w:hAnsi="Times New Roman" w:cs="Times New Roman"/>
+          <w:sz w:val="28"/>
+          <w:szCs w:val="28"/>
+        </w:rPr>
+        <w:t xml:space="preserve">– </w:t>
+      </w:r>
+      <w:r>
+        <w:rPr>
+          <w:rFonts w:ascii="Times New Roman" w:hAnsi="Times New Roman" w:cs="Times New Roman"/>
+          <w:sz w:val="28"/>
+          <w:szCs w:val="28"/>
+        </w:rPr>
+        <w:t>в нем представлены сильные стороны и характеристики бизнеса, которые выделяют его на рынке среди конкурентов</w:t>
+      </w:r>
+      <w:r>
+        <w:rPr>
+          <w:rFonts w:ascii="Times New Roman" w:hAnsi="Times New Roman" w:cs="Times New Roman"/>
+          <w:sz w:val="28"/>
+          <w:szCs w:val="28"/>
+        </w:rPr>
+        <w:t>.</w:t>
       </w:r>
     </w:p>
     <w:p>
@@ -1431,20 +1366,26 @@
       <w:r>
         <w:rPr>
           <w:rFonts w:ascii="Times New Roman" w:hAnsi="Times New Roman" w:cs="Times New Roman"/>
-          <w:b/>
-          <w:bCs/>
-          <w:sz w:val="28"/>
-          <w:szCs w:val="28"/>
-        </w:rPr>
-        <w:t xml:space="preserve"> (слабые стороны)</w:t>
-      </w:r>
-      <w:r>
-        <w:rPr>
-          <w:rFonts w:ascii="Times New Roman" w:hAnsi="Times New Roman" w:cs="Times New Roman"/>
-          <w:sz w:val="28"/>
-          <w:szCs w:val="28"/>
-        </w:rPr>
-        <w:t xml:space="preserve"> – внутренние ограничения или недостатки организации, которые могут помешать ей достичь своих целей.</w:t>
+          <w:sz w:val="28"/>
+          <w:szCs w:val="28"/>
+        </w:rPr>
+        <w:t xml:space="preserve"> – </w:t>
+      </w:r>
+      <w:r>
+        <w:rPr>
+          <w:rFonts w:ascii="Times New Roman" w:hAnsi="Times New Roman" w:cs="Times New Roman"/>
+          <w:sz w:val="28"/>
+          <w:szCs w:val="28"/>
+        </w:rPr>
+        <w:t>рассказывает о слабых сторонах и характеристиках компании</w:t>
+      </w:r>
+      <w:r>
+        <w:rPr>
+          <w:rFonts w:ascii="Times New Roman" w:hAnsi="Times New Roman" w:cs="Times New Roman"/>
+          <w:sz w:val="28"/>
+          <w:szCs w:val="28"/>
+        </w:rPr>
+        <w:t>.</w:t>
       </w:r>
     </w:p>
     <w:p>
@@ -1481,20 +1422,26 @@
       <w:r>
         <w:rPr>
           <w:rFonts w:ascii="Times New Roman" w:hAnsi="Times New Roman" w:cs="Times New Roman"/>
-          <w:b/>
-          <w:bCs/>
-          <w:sz w:val="28"/>
-          <w:szCs w:val="28"/>
-        </w:rPr>
-        <w:t xml:space="preserve"> (возможности)</w:t>
-      </w:r>
-      <w:r>
-        <w:rPr>
-          <w:rFonts w:ascii="Times New Roman" w:hAnsi="Times New Roman" w:cs="Times New Roman"/>
-          <w:sz w:val="28"/>
-          <w:szCs w:val="28"/>
-        </w:rPr>
-        <w:t xml:space="preserve"> – внешние условия, которые организация может использовать для своего преимущества.</w:t>
+          <w:sz w:val="28"/>
+          <w:szCs w:val="28"/>
+        </w:rPr>
+        <w:t xml:space="preserve"> – </w:t>
+      </w:r>
+      <w:r>
+        <w:rPr>
+          <w:rFonts w:ascii="Times New Roman" w:hAnsi="Times New Roman" w:cs="Times New Roman"/>
+          <w:sz w:val="28"/>
+          <w:szCs w:val="28"/>
+        </w:rPr>
+        <w:t>показывает существующие возможности развития бизнеса</w:t>
+      </w:r>
+      <w:r>
+        <w:rPr>
+          <w:rFonts w:ascii="Times New Roman" w:hAnsi="Times New Roman" w:cs="Times New Roman"/>
+          <w:sz w:val="28"/>
+          <w:szCs w:val="28"/>
+        </w:rPr>
+        <w:t>.</w:t>
       </w:r>
     </w:p>
     <w:p>
@@ -1536,15 +1483,31 @@
           <w:sz w:val="28"/>
           <w:szCs w:val="28"/>
         </w:rPr>
-        <w:t xml:space="preserve"> (угрозы)</w:t>
-      </w:r>
-      <w:r>
-        <w:rPr>
-          <w:rFonts w:ascii="Times New Roman" w:hAnsi="Times New Roman" w:cs="Times New Roman"/>
-          <w:sz w:val="28"/>
-          <w:szCs w:val="28"/>
-        </w:rPr>
-        <w:t xml:space="preserve"> – внешние факторы, которые могут представлять угрозу для организации и ее целей</w:t>
+        <w:t xml:space="preserve"> </w:t>
+      </w:r>
+      <w:r>
+        <w:rPr>
+          <w:rFonts w:ascii="Times New Roman" w:hAnsi="Times New Roman" w:cs="Times New Roman"/>
+          <w:sz w:val="28"/>
+          <w:szCs w:val="28"/>
+        </w:rPr>
+        <w:t xml:space="preserve">– </w:t>
+      </w:r>
+      <w:r>
+        <w:rPr>
+          <w:rFonts w:ascii="Times New Roman" w:hAnsi="Times New Roman" w:cs="Times New Roman"/>
+          <w:sz w:val="28"/>
+          <w:szCs w:val="28"/>
+        </w:rPr>
+        <w:t>объединяет в себе угрозы, которые препятствуют развитию компании и могут привести к негативным последствиям</w:t>
+      </w:r>
+      <w:r>
+        <w:rPr>
+          <w:rFonts w:ascii="Times New Roman" w:hAnsi="Times New Roman" w:cs="Times New Roman"/>
+          <w:sz w:val="28"/>
+          <w:szCs w:val="28"/>
+        </w:rPr>
+        <w:t>.</w:t>
       </w:r>
     </w:p>
     <w:p>
@@ -1691,15 +1654,39 @@
           <w:sz w:val="28"/>
           <w:szCs w:val="28"/>
         </w:rPr>
-        <w:t>Вершины</w:t>
-      </w:r>
-      <w:r>
-        <w:rPr>
-          <w:rFonts w:ascii="Times New Roman" w:hAnsi="Times New Roman" w:cs="Times New Roman"/>
-          <w:sz w:val="28"/>
-          <w:szCs w:val="28"/>
-        </w:rPr>
-        <w:t xml:space="preserve"> –представляют собой события или задачи.</w:t>
+        <w:t>Узлы</w:t>
+      </w:r>
+      <w:r>
+        <w:rPr>
+          <w:rFonts w:ascii="Times New Roman" w:hAnsi="Times New Roman" w:cs="Times New Roman"/>
+          <w:sz w:val="28"/>
+          <w:szCs w:val="28"/>
+        </w:rPr>
+        <w:t xml:space="preserve"> –</w:t>
+      </w:r>
+      <w:r>
+        <w:rPr>
+          <w:rFonts w:ascii="Times New Roman" w:hAnsi="Times New Roman" w:cs="Times New Roman"/>
+          <w:sz w:val="28"/>
+          <w:szCs w:val="28"/>
+        </w:rPr>
+        <w:t xml:space="preserve"> </w:t>
+      </w:r>
+      <w:r>
+        <w:rPr>
+          <w:rFonts w:ascii="Times New Roman" w:hAnsi="Times New Roman" w:cs="Times New Roman"/>
+          <w:sz w:val="28"/>
+          <w:szCs w:val="28"/>
+        </w:rPr>
+        <w:t>представляют собой события в проекте. Они являются крупными частями, из которых состоит проект. Например, если вы запускаете дизайн веб-сайта, узлом может быть разработка дизайна нового логотипа</w:t>
+      </w:r>
+      <w:r>
+        <w:rPr>
+          <w:rFonts w:ascii="Times New Roman" w:hAnsi="Times New Roman" w:cs="Times New Roman"/>
+          <w:sz w:val="28"/>
+          <w:szCs w:val="28"/>
+        </w:rPr>
+        <w:t>.</w:t>
       </w:r>
     </w:p>
     <w:p>
@@ -1729,15 +1716,31 @@
           <w:sz w:val="28"/>
           <w:szCs w:val="28"/>
         </w:rPr>
-        <w:t>Связи между вершинами</w:t>
-      </w:r>
-      <w:r>
-        <w:rPr>
-          <w:rFonts w:ascii="Times New Roman" w:hAnsi="Times New Roman" w:cs="Times New Roman"/>
-          <w:sz w:val="28"/>
-          <w:szCs w:val="28"/>
-        </w:rPr>
-        <w:t xml:space="preserve"> – представляют собой логическую зависимость или последовательность выполнения задач.</w:t>
+        <w:t>Задачи</w:t>
+      </w:r>
+      <w:r>
+        <w:rPr>
+          <w:rFonts w:ascii="Times New Roman" w:hAnsi="Times New Roman" w:cs="Times New Roman"/>
+          <w:sz w:val="28"/>
+          <w:szCs w:val="28"/>
+        </w:rPr>
+        <w:t xml:space="preserve"> – </w:t>
+      </w:r>
+      <w:r>
+        <w:rPr>
+          <w:rFonts w:ascii="Times New Roman" w:hAnsi="Times New Roman" w:cs="Times New Roman"/>
+          <w:sz w:val="28"/>
+          <w:szCs w:val="28"/>
+        </w:rPr>
+        <w:t>это работа, которую нужно выполнить для реализации узлов. Например, задачей может быть дизайн трёх вариантов логотипа</w:t>
+      </w:r>
+      <w:r>
+        <w:rPr>
+          <w:rFonts w:ascii="Times New Roman" w:hAnsi="Times New Roman" w:cs="Times New Roman"/>
+          <w:sz w:val="28"/>
+          <w:szCs w:val="28"/>
+        </w:rPr>
+        <w:t>.</w:t>
       </w:r>
     </w:p>
     <w:p>
@@ -1767,15 +1770,122 @@
           <w:sz w:val="28"/>
           <w:szCs w:val="28"/>
         </w:rPr>
-        <w:t>Действительная работа –</w:t>
-      </w:r>
-      <w:r>
-        <w:rPr>
-          <w:rFonts w:ascii="Times New Roman" w:hAnsi="Times New Roman" w:cs="Times New Roman"/>
-          <w:sz w:val="28"/>
-          <w:szCs w:val="28"/>
-        </w:rPr>
-        <w:t xml:space="preserve"> это операции, выполнение которых приводит к получению конкретного результата [7].</w:t>
+        <w:t>Зависимости</w:t>
+      </w:r>
+      <w:r>
+        <w:rPr>
+          <w:rFonts w:ascii="Times New Roman" w:hAnsi="Times New Roman" w:cs="Times New Roman"/>
+          <w:b/>
+          <w:bCs/>
+          <w:sz w:val="28"/>
+          <w:szCs w:val="28"/>
+        </w:rPr>
+        <w:t xml:space="preserve"> –</w:t>
+      </w:r>
+      <w:r>
+        <w:rPr>
+          <w:rFonts w:ascii="Times New Roman" w:hAnsi="Times New Roman" w:cs="Times New Roman"/>
+          <w:sz w:val="28"/>
+          <w:szCs w:val="28"/>
+        </w:rPr>
+        <w:t xml:space="preserve"> </w:t>
+      </w:r>
+      <w:r>
+        <w:rPr>
+          <w:rFonts w:ascii="Times New Roman" w:hAnsi="Times New Roman" w:cs="Times New Roman"/>
+          <w:sz w:val="28"/>
+          <w:szCs w:val="28"/>
+        </w:rPr>
+        <w:t>связь одной задачи с другой. Эти задачи зависят друг от друга, причём одну из них нельзя выполнить без другой.</w:t>
+      </w:r>
+    </w:p>
+    <w:p>
+      <w:pPr>
+        <w:pStyle w:val="ListParagraph"/>
+        <w:numPr>
+          <w:ilvl w:val="0"/>
+          <w:numId w:val="7"/>
+        </w:numPr>
+        <w:tabs>
+          <w:tab w:val="clear" w:pos="720"/>
+          <w:tab w:val="num" w:pos="1134"/>
+        </w:tabs>
+        <w:spacing w:line="360" w:lineRule="auto"/>
+        <w:ind w:left="0" w:firstLine="709"/>
+        <w:jc w:val="both"/>
+        <w:rPr>
+          <w:rFonts w:ascii="Times New Roman" w:hAnsi="Times New Roman" w:cs="Times New Roman"/>
+          <w:sz w:val="28"/>
+          <w:szCs w:val="28"/>
+        </w:rPr>
+      </w:pPr>
+      <w:r>
+        <w:rPr>
+          <w:rFonts w:ascii="Times New Roman" w:hAnsi="Times New Roman" w:cs="Times New Roman"/>
+          <w:b/>
+          <w:bCs/>
+          <w:sz w:val="28"/>
+          <w:szCs w:val="28"/>
+        </w:rPr>
+        <w:t>Зависимости</w:t>
+      </w:r>
+      <w:r>
+        <w:rPr>
+          <w:rFonts w:ascii="Times New Roman" w:hAnsi="Times New Roman" w:cs="Times New Roman"/>
+          <w:b/>
+          <w:bCs/>
+          <w:sz w:val="28"/>
+          <w:szCs w:val="28"/>
+        </w:rPr>
+        <w:t xml:space="preserve"> без ресурсов –</w:t>
+      </w:r>
+      <w:r>
+        <w:rPr>
+          <w:rFonts w:ascii="Times New Roman" w:hAnsi="Times New Roman" w:cs="Times New Roman"/>
+          <w:sz w:val="28"/>
+          <w:szCs w:val="28"/>
+        </w:rPr>
+        <w:t xml:space="preserve"> </w:t>
+      </w:r>
+      <w:r>
+        <w:rPr>
+          <w:rFonts w:ascii="Times New Roman" w:hAnsi="Times New Roman" w:cs="Times New Roman"/>
+          <w:sz w:val="28"/>
+          <w:szCs w:val="28"/>
+        </w:rPr>
+        <w:t>это задача, связанная с другой задачей, но их выполнение не зависит друг от друга. Например, запуск продукта и создание целевой страницы для него связаны, но выполнение этих работ никак не зависит друг от друга</w:t>
+      </w:r>
+      <w:r>
+        <w:rPr>
+          <w:rFonts w:ascii="Times New Roman" w:hAnsi="Times New Roman" w:cs="Times New Roman"/>
+          <w:sz w:val="28"/>
+          <w:szCs w:val="28"/>
+        </w:rPr>
+        <w:t xml:space="preserve"> </w:t>
+      </w:r>
+      <w:r>
+        <w:rPr>
+          <w:rFonts w:ascii="Times New Roman" w:hAnsi="Times New Roman" w:cs="Times New Roman"/>
+          <w:sz w:val="28"/>
+          <w:szCs w:val="28"/>
+        </w:rPr>
+        <w:t>[</w:t>
+      </w:r>
+      <w:r>
+        <w:rPr>
+          <w:rFonts w:ascii="Times New Roman" w:hAnsi="Times New Roman" w:cs="Times New Roman"/>
+          <w:sz w:val="28"/>
+          <w:szCs w:val="28"/>
+        </w:rPr>
+        <w:t>8</w:t>
+      </w:r>
+      <w:r>
+        <w:rPr>
+          <w:rFonts w:ascii="Times New Roman" w:hAnsi="Times New Roman" w:cs="Times New Roman"/>
+          <w:sz w:val="28"/>
+          <w:szCs w:val="28"/>
+        </w:rPr>
+        <w:t>].</w:t>
       </w:r>
     </w:p>
     <w:p>
@@ -1785,14 +1895,11 @@
         <w:jc w:val="center"/>
       </w:pPr>
       <w:r>
-        <w:rPr>
-          <w:noProof/>
-        </w:rPr>
         <w:drawing>
-          <wp:inline distT="0" distB="0" distL="0" distR="0" wp14:anchorId="3CCEA67B" wp14:editId="74C90D7A">
-            <wp:extent cx="5029200" cy="2552700"/>
+          <wp:inline distT="0" distB="0" distL="0" distR="0" wp14:anchorId="76038281" wp14:editId="0E8F2340">
+            <wp:extent cx="4219575" cy="3374817"/>
             <wp:effectExtent l="0" t="0" r="0" b="0"/>
-            <wp:docPr id="1849507773" name="Рисунок 3" descr="Изображение выглядит как диаграмма, План, Технический чертеж, линия&#10;&#10;Автоматически созданное описание"/>
+            <wp:docPr id="1276974532" name="Picture 1"/>
             <wp:cNvGraphicFramePr>
               <a:graphicFrameLocks xmlns:a="http://schemas.openxmlformats.org/drawingml/2006/main" noChangeAspect="1"/>
             </wp:cNvGraphicFramePr>
@@ -1800,36 +1907,23 @@
               <a:graphicData uri="http://schemas.openxmlformats.org/drawingml/2006/picture">
                 <pic:pic xmlns:pic="http://schemas.openxmlformats.org/drawingml/2006/picture">
                   <pic:nvPicPr>
-                    <pic:cNvPr id="1849507773" name="Рисунок 3" descr="Изображение выглядит как диаграмма, План, Технический чертеж, линия&#10;&#10;Автоматически созданное описание"/>
-                    <pic:cNvPicPr>
-                      <a:picLocks noChangeAspect="1" noChangeArrowheads="1"/>
-                    </pic:cNvPicPr>
+                    <pic:cNvPr id="1276974532" name=""/>
+                    <pic:cNvPicPr/>
                   </pic:nvPicPr>
                   <pic:blipFill>
-                    <a:blip r:embed="rId5">
-                      <a:extLst>
-                        <a:ext uri="{28A0092B-C50C-407E-A947-70E740481C1C}">
-                          <a14:useLocalDpi xmlns:a14="http://schemas.microsoft.com/office/drawing/2010/main" val="0"/>
-                        </a:ext>
-                      </a:extLst>
-                    </a:blip>
-                    <a:srcRect l="3528" r="4115" b="2580"/>
+                    <a:blip r:embed="rId5"/>
                     <a:stretch>
                       <a:fillRect/>
                     </a:stretch>
                   </pic:blipFill>
-                  <pic:spPr bwMode="auto">
+                  <pic:spPr>
                     <a:xfrm>
                       <a:off x="0" y="0"/>
-                      <a:ext cx="5029200" cy="2552700"/>
+                      <a:ext cx="4226873" cy="3380654"/>
                     </a:xfrm>
                     <a:prstGeom prst="rect">
                       <a:avLst/>
                     </a:prstGeom>
-                    <a:noFill/>
-                    <a:ln>
-                      <a:noFill/>
-                    </a:ln>
                   </pic:spPr>
                 </pic:pic>
               </a:graphicData>
@@ -1840,7 +1934,7 @@
     </w:p>
     <w:p>
       <w:pPr>
-        <w:pStyle w:val="ac"/>
+        <w:pStyle w:val="Caption"/>
         <w:rPr>
           <w:rFonts w:cs="Times New Roman"/>
           <w:szCs w:val="28"/>
@@ -1926,64 +2020,23 @@
           <w:sz w:val="28"/>
           <w:szCs w:val="28"/>
         </w:rPr>
-        <w:t>Укрупненный календарный план – это расписание исполнения проекта, включающее лишь основные этапы и ключевые события. Он представляет все элементы и задачи проекта на единой временной шкале. Данные для графиков собираются при переговорах с заказчиком, зачастую у него есть свои ключевые показатели по датам проекта, этапности и конечной цели [8].</w:t>
-      </w:r>
-    </w:p>
-    <w:p>
-      <w:pPr>
-        <w:spacing w:after="0" w:line="360" w:lineRule="auto"/>
-        <w:jc w:val="both"/>
-        <w:rPr>
-          <w:rFonts w:ascii="Times New Roman" w:hAnsi="Times New Roman" w:cs="Times New Roman"/>
-          <w:sz w:val="28"/>
-          <w:szCs w:val="28"/>
-        </w:rPr>
-      </w:pPr>
-    </w:p>
-    <w:p>
-      <w:pPr>
-        <w:spacing w:after="0" w:line="240" w:lineRule="auto"/>
-        <w:rPr>
-          <w:rFonts w:ascii="Times New Roman" w:hAnsi="Times New Roman" w:cs="Times New Roman"/>
-          <w:b/>
-          <w:bCs/>
-          <w:sz w:val="28"/>
-          <w:szCs w:val="28"/>
-        </w:rPr>
-      </w:pPr>
-      <w:r>
-        <w:rPr>
-          <w:rFonts w:ascii="Times New Roman" w:hAnsi="Times New Roman" w:cs="Times New Roman"/>
-          <w:b/>
-          <w:bCs/>
-          <w:sz w:val="28"/>
-          <w:szCs w:val="28"/>
-        </w:rPr>
-        <w:br w:type="page"/>
-      </w:r>
-    </w:p>
-    <w:p>
-      <w:pPr>
-        <w:spacing w:after="0" w:line="360" w:lineRule="auto"/>
-        <w:jc w:val="both"/>
-        <w:rPr>
-          <w:rFonts w:ascii="Times New Roman" w:hAnsi="Times New Roman" w:cs="Times New Roman"/>
-          <w:b/>
-          <w:bCs/>
-          <w:sz w:val="28"/>
-          <w:szCs w:val="28"/>
-        </w:rPr>
-      </w:pPr>
-      <w:r>
-        <w:rPr>
-          <w:rFonts w:ascii="Times New Roman" w:hAnsi="Times New Roman" w:cs="Times New Roman"/>
-          <w:b/>
-          <w:bCs/>
-          <w:sz w:val="28"/>
-          <w:szCs w:val="28"/>
-        </w:rPr>
-        <w:lastRenderedPageBreak/>
-        <w:t>9. Что такое допущения проекта?</w:t>
+        <w:t xml:space="preserve">Укрупненный календарный план </w:t>
+      </w:r>
+      <w:r>
+        <w:rPr>
+          <w:rFonts w:ascii="Times New Roman" w:hAnsi="Times New Roman" w:cs="Times New Roman"/>
+          <w:sz w:val="28"/>
+          <w:szCs w:val="28"/>
+        </w:rPr>
+        <w:t>–</w:t>
+      </w:r>
+      <w:r>
+        <w:rPr>
+          <w:rFonts w:ascii="Times New Roman" w:hAnsi="Times New Roman" w:cs="Times New Roman"/>
+          <w:sz w:val="28"/>
+          <w:szCs w:val="28"/>
+        </w:rPr>
+        <w:t xml:space="preserve"> это расписание исполнения проекта, включающее лишь основные этапы и ключевые события.</w:t>
       </w:r>
     </w:p>
     <w:p>
@@ -2003,7 +2056,74 @@
           <w:sz w:val="28"/>
           <w:szCs w:val="28"/>
         </w:rPr>
-        <w:t>Допущения проекта – это факторы, которые для целей планирования считаются верными, реальными или необходимыми. Они могут включать в себя предположения о доступности ресурсов, рыночных тенденциях, технологическом окружении и других внешних и внутренних факторах.</w:t>
+        <w:t>Укрупненный календарный план представляет все элементы и задачи проекта на единой временной шкале</w:t>
+      </w:r>
+      <w:r>
+        <w:rPr>
+          <w:rFonts w:ascii="Times New Roman" w:hAnsi="Times New Roman" w:cs="Times New Roman"/>
+          <w:sz w:val="28"/>
+          <w:szCs w:val="28"/>
+        </w:rPr>
+        <w:t xml:space="preserve"> </w:t>
+      </w:r>
+      <w:r>
+        <w:rPr>
+          <w:rFonts w:ascii="Times New Roman" w:hAnsi="Times New Roman" w:cs="Times New Roman"/>
+          <w:sz w:val="28"/>
+          <w:szCs w:val="28"/>
+        </w:rPr>
+        <w:t>[</w:t>
+      </w:r>
+      <w:r>
+        <w:rPr>
+          <w:rFonts w:ascii="Times New Roman" w:hAnsi="Times New Roman" w:cs="Times New Roman"/>
+          <w:sz w:val="28"/>
+          <w:szCs w:val="28"/>
+        </w:rPr>
+        <w:t>9</w:t>
+      </w:r>
+      <w:r>
+        <w:rPr>
+          <w:rFonts w:ascii="Times New Roman" w:hAnsi="Times New Roman" w:cs="Times New Roman"/>
+          <w:sz w:val="28"/>
+          <w:szCs w:val="28"/>
+        </w:rPr>
+        <w:t>].</w:t>
+      </w:r>
+    </w:p>
+    <w:p>
+      <w:pPr>
+        <w:spacing w:after="0" w:line="240" w:lineRule="auto"/>
+        <w:rPr>
+          <w:rFonts w:ascii="Times New Roman" w:hAnsi="Times New Roman" w:cs="Times New Roman"/>
+          <w:b/>
+          <w:bCs/>
+          <w:sz w:val="28"/>
+          <w:szCs w:val="28"/>
+        </w:rPr>
+      </w:pPr>
+    </w:p>
+    <w:p>
+      <w:pPr>
+        <w:spacing w:after="0" w:line="360" w:lineRule="auto"/>
+        <w:jc w:val="both"/>
+        <w:rPr>
+          <w:rFonts w:ascii="Times New Roman" w:hAnsi="Times New Roman" w:cs="Times New Roman"/>
+          <w:b/>
+          <w:bCs/>
+          <w:sz w:val="28"/>
+          <w:szCs w:val="28"/>
+        </w:rPr>
+      </w:pPr>
+      <w:r>
+        <w:rPr>
+          <w:rFonts w:ascii="Times New Roman" w:hAnsi="Times New Roman" w:cs="Times New Roman"/>
+          <w:b/>
+          <w:bCs/>
+          <w:sz w:val="28"/>
+          <w:szCs w:val="28"/>
+        </w:rPr>
+        <w:t>9. Что такое допущения проекта?</w:t>
       </w:r>
     </w:p>
     <w:p>
@@ -2023,7 +2143,39 @@
           <w:sz w:val="28"/>
           <w:szCs w:val="28"/>
         </w:rPr>
-        <w:t>Допущения проекта важны, поскольку они влияют на планирование и управление проектом. Если допущения оказываются неверными, это может потребовать корректировки плана проекта [9].</w:t>
+        <w:t>Факторы, которые для целей планирования считаются верными, реальными или определенными без привлечения доказательств. Допущения влияют на все аспекты планирования проекта и являются частью последовательной разработки проекта. Идентификация, документирование и проверка допущений часто являются частью процесса планирования проекта.</w:t>
+      </w:r>
+      <w:r>
+        <w:rPr>
+          <w:rFonts w:ascii="Times New Roman" w:hAnsi="Times New Roman" w:cs="Times New Roman"/>
+          <w:sz w:val="28"/>
+          <w:szCs w:val="28"/>
+        </w:rPr>
+        <w:t xml:space="preserve"> </w:t>
+      </w:r>
+      <w:r>
+        <w:rPr>
+          <w:rFonts w:ascii="Times New Roman" w:hAnsi="Times New Roman" w:cs="Times New Roman"/>
+          <w:sz w:val="28"/>
+          <w:szCs w:val="28"/>
+        </w:rPr>
+        <w:t>[</w:t>
+      </w:r>
+      <w:r>
+        <w:rPr>
+          <w:rFonts w:ascii="Times New Roman" w:hAnsi="Times New Roman" w:cs="Times New Roman"/>
+          <w:sz w:val="28"/>
+          <w:szCs w:val="28"/>
+        </w:rPr>
+        <w:t>10</w:t>
+      </w:r>
+      <w:r>
+        <w:rPr>
+          <w:rFonts w:ascii="Times New Roman" w:hAnsi="Times New Roman" w:cs="Times New Roman"/>
+          <w:sz w:val="28"/>
+          <w:szCs w:val="28"/>
+        </w:rPr>
+        <w:t>].</w:t>
       </w:r>
     </w:p>
     <w:p>
@@ -2217,7 +2369,23 @@
           <w:sz w:val="28"/>
           <w:szCs w:val="28"/>
         </w:rPr>
-        <w:t xml:space="preserve"> – объем проекта – это набор результатов, которые менеджер проекта гарантирует заинтересованным сторонам проекта [10].</w:t>
+        <w:t xml:space="preserve"> – объем проекта – это набор результатов, которые менеджер проекта гарантирует заинтересованным сторонам проекта [1</w:t>
+      </w:r>
+      <w:r>
+        <w:rPr>
+          <w:rFonts w:ascii="Times New Roman" w:hAnsi="Times New Roman" w:cs="Times New Roman"/>
+          <w:sz w:val="28"/>
+          <w:szCs w:val="28"/>
+        </w:rPr>
+        <w:t>1</w:t>
+      </w:r>
+      <w:r>
+        <w:rPr>
+          <w:rFonts w:ascii="Times New Roman" w:hAnsi="Times New Roman" w:cs="Times New Roman"/>
+          <w:sz w:val="28"/>
+          <w:szCs w:val="28"/>
+        </w:rPr>
+        <w:t>].</w:t>
       </w:r>
     </w:p>
     <w:p>
@@ -2246,6 +2414,7 @@
           <w:sz w:val="28"/>
           <w:szCs w:val="28"/>
         </w:rPr>
+        <w:lastRenderedPageBreak/>
         <w:br w:type="page"/>
       </w:r>
     </w:p>
@@ -2296,7 +2465,7 @@
           <w:noProof/>
         </w:rPr>
         <w:drawing>
-          <wp:inline distT="0" distB="0" distL="0" distR="0" wp14:anchorId="5ED5940C" wp14:editId="4A24FDF8">
+          <wp:inline distT="0" distB="0" distL="0" distR="0" wp14:anchorId="5ED5940C" wp14:editId="0C1396DB">
             <wp:extent cx="5731510" cy="2158365"/>
             <wp:effectExtent l="0" t="0" r="0" b="0"/>
             <wp:docPr id="1056135064" name="Рисунок 2" descr="Изображение выглядит как текст, снимок экрана, диаграмма, программное обеспечение&#10;&#10;Автоматически созданное описание"/>
@@ -2347,7 +2516,7 @@
     </w:p>
     <w:p>
       <w:pPr>
-        <w:pStyle w:val="ac"/>
+        <w:pStyle w:val="Caption"/>
         <w:rPr>
           <w:rFonts w:cs="Times New Roman"/>
           <w:szCs w:val="28"/>
@@ -2462,7 +2631,7 @@
     </w:p>
     <w:p>
       <w:pPr>
-        <w:pStyle w:val="ac"/>
+        <w:pStyle w:val="Caption"/>
         <w:rPr>
           <w:rFonts w:cs="Times New Roman"/>
           <w:szCs w:val="28"/>
@@ -2644,16 +2813,7 @@
           <w:sz w:val="28"/>
           <w:szCs w:val="28"/>
         </w:rPr>
-        <w:t>).</w:t>
-      </w:r>
-      <w:r>
-        <w:rPr>
-          <w:rFonts w:ascii="Times New Roman" w:eastAsia="Calibri" w:hAnsi="Times New Roman" w:cs="Times New Roman"/>
-          <w:kern w:val="2"/>
-          <w:sz w:val="28"/>
-          <w:szCs w:val="28"/>
-        </w:rPr>
-        <w:t xml:space="preserve"> </w:t>
+        <w:t xml:space="preserve">). </w:t>
       </w:r>
       <w:bookmarkEnd w:id="2"/>
     </w:p>
@@ -2800,16 +2960,7 @@
           <w:sz w:val="28"/>
           <w:szCs w:val="28"/>
         </w:rPr>
-        <w:t>Планирование</w:t>
-      </w:r>
-      <w:r>
-        <w:rPr>
-          <w:rFonts w:ascii="Times New Roman" w:eastAsia="Calibri" w:hAnsi="Times New Roman" w:cs="Times New Roman"/>
-          <w:kern w:val="2"/>
-          <w:sz w:val="28"/>
-          <w:szCs w:val="28"/>
-        </w:rPr>
-        <w:t xml:space="preserve"> </w:t>
+        <w:t xml:space="preserve">Планирование </w:t>
       </w:r>
       <w:r>
         <w:rPr>
@@ -3163,15 +3314,46 @@
           <w:szCs w:val="28"/>
         </w:rPr>
       </w:pPr>
-      <w:bookmarkStart w:id="7" w:name="_Ref163388879"/>
-      <w:r>
-        <w:rPr>
-          <w:rFonts w:ascii="Times New Roman" w:eastAsia="Calibri" w:hAnsi="Times New Roman" w:cs="Times New Roman"/>
-          <w:kern w:val="2"/>
-          <w:sz w:val="28"/>
-          <w:szCs w:val="28"/>
-        </w:rPr>
-        <w:t xml:space="preserve">Календарный график проекта </w:t>
+      <w:r>
+        <w:rPr>
+          <w:rFonts w:ascii="Times New Roman" w:eastAsia="Calibri" w:hAnsi="Times New Roman" w:cs="Times New Roman"/>
+          <w:bCs/>
+          <w:kern w:val="2"/>
+          <w:sz w:val="28"/>
+          <w:szCs w:val="28"/>
+        </w:rPr>
+        <w:t xml:space="preserve">Что такое </w:t>
+      </w:r>
+      <w:r>
+        <w:rPr>
+          <w:rFonts w:ascii="Times New Roman" w:eastAsia="Calibri" w:hAnsi="Times New Roman" w:cs="Times New Roman"/>
+          <w:bCs/>
+          <w:kern w:val="2"/>
+          <w:sz w:val="28"/>
+          <w:szCs w:val="28"/>
+          <w:lang w:val="en-US"/>
+        </w:rPr>
+        <w:t>SWOT</w:t>
+      </w:r>
+      <w:r>
+        <w:rPr>
+          <w:rFonts w:ascii="Times New Roman" w:eastAsia="Calibri" w:hAnsi="Times New Roman" w:cs="Times New Roman"/>
+          <w:bCs/>
+          <w:kern w:val="2"/>
+          <w:sz w:val="28"/>
+          <w:szCs w:val="28"/>
+        </w:rPr>
+        <w:t>-</w:t>
+      </w:r>
+      <w:r>
+        <w:rPr>
+          <w:rFonts w:ascii="Times New Roman" w:eastAsia="Calibri" w:hAnsi="Times New Roman" w:cs="Times New Roman"/>
+          <w:bCs/>
+          <w:kern w:val="2"/>
+          <w:sz w:val="28"/>
+          <w:szCs w:val="28"/>
+        </w:rPr>
+        <w:t xml:space="preserve">анализ? </w:t>
       </w:r>
       <w:r>
         <w:rPr>
@@ -3202,9 +3384,48 @@
           <w:sz w:val="28"/>
           <w:szCs w:val="28"/>
         </w:rPr>
-        <w:t>: https://gantbpm.ru/kalendarnyj-grafik-proekta/ (дата обращения: 06.04.2024 г.).</w:t>
-      </w:r>
-      <w:bookmarkEnd w:id="7"/>
+        <w:t xml:space="preserve">: </w:t>
+      </w:r>
+      <w:r>
+        <w:rPr>
+          <w:rFonts w:ascii="Times New Roman" w:eastAsia="Calibri" w:hAnsi="Times New Roman" w:cs="Times New Roman"/>
+          <w:bCs/>
+          <w:kern w:val="2"/>
+          <w:sz w:val="28"/>
+          <w:szCs w:val="28"/>
+        </w:rPr>
+        <w:t>https://sendpulse.com/ru/support/glossary/swot-analysis</w:t>
+      </w:r>
+      <w:r>
+        <w:rPr>
+          <w:rFonts w:ascii="Times New Roman" w:eastAsia="Calibri" w:hAnsi="Times New Roman" w:cs="Times New Roman"/>
+          <w:bCs/>
+          <w:kern w:val="2"/>
+          <w:sz w:val="28"/>
+          <w:szCs w:val="28"/>
+        </w:rPr>
+        <w:t xml:space="preserve"> (дата обращения: </w:t>
+      </w:r>
+      <w:r>
+        <w:rPr>
+          <w:rFonts w:ascii="Times New Roman" w:eastAsia="Calibri" w:hAnsi="Times New Roman" w:cs="Times New Roman"/>
+          <w:bCs/>
+          <w:kern w:val="2"/>
+          <w:sz w:val="28"/>
+          <w:szCs w:val="28"/>
+        </w:rPr>
+        <w:t>30</w:t>
+      </w:r>
+      <w:r>
+        <w:rPr>
+          <w:rFonts w:ascii="Times New Roman" w:eastAsia="Calibri" w:hAnsi="Times New Roman" w:cs="Times New Roman"/>
+          <w:bCs/>
+          <w:kern w:val="2"/>
+          <w:sz w:val="28"/>
+          <w:szCs w:val="28"/>
+        </w:rPr>
+        <w:t>.04.2024 г.).</w:t>
+      </w:r>
     </w:p>
     <w:p>
       <w:pPr>
@@ -3227,14 +3448,24 @@
           <w:szCs w:val="28"/>
         </w:rPr>
       </w:pPr>
-      <w:r>
-        <w:rPr>
-          <w:rFonts w:ascii="Times New Roman" w:eastAsia="Calibri" w:hAnsi="Times New Roman" w:cs="Times New Roman"/>
-          <w:kern w:val="2"/>
-          <w:sz w:val="28"/>
-          <w:szCs w:val="28"/>
-        </w:rPr>
-        <w:t xml:space="preserve">Документирование проекта на старте </w:t>
+      <w:bookmarkStart w:id="7" w:name="_Ref163388879"/>
+      <w:r>
+        <w:rPr>
+          <w:rFonts w:ascii="Times New Roman" w:eastAsia="Calibri" w:hAnsi="Times New Roman" w:cs="Times New Roman"/>
+          <w:kern w:val="2"/>
+          <w:sz w:val="28"/>
+          <w:szCs w:val="28"/>
+        </w:rPr>
+        <w:t>Диаграмма PERT: что это такое и как её составить (с примерами)</w:t>
+      </w:r>
+      <w:r>
+        <w:rPr>
+          <w:rFonts w:ascii="Times New Roman" w:eastAsia="Calibri" w:hAnsi="Times New Roman" w:cs="Times New Roman"/>
+          <w:kern w:val="2"/>
+          <w:sz w:val="28"/>
+          <w:szCs w:val="28"/>
+        </w:rPr>
+        <w:t xml:space="preserve"> </w:t>
       </w:r>
       <w:r>
         <w:rPr>
@@ -3265,8 +3496,39 @@
           <w:sz w:val="28"/>
           <w:szCs w:val="28"/>
         </w:rPr>
-        <w:t>: https://pmdoc.ua/ru/docs_of_project_start/ (дата обращения: 06.04.2024 г.).</w:t>
-      </w:r>
+        <w:t xml:space="preserve">: </w:t>
+      </w:r>
+      <w:r>
+        <w:rPr>
+          <w:rFonts w:ascii="Times New Roman" w:eastAsia="Calibri" w:hAnsi="Times New Roman" w:cs="Times New Roman"/>
+          <w:bCs/>
+          <w:kern w:val="2"/>
+          <w:sz w:val="28"/>
+          <w:szCs w:val="28"/>
+        </w:rPr>
+        <w:t>https://asana.com/ru/resources/pert-chart</w:t>
+      </w:r>
+      <w:r>
+        <w:rPr>
+          <w:rFonts w:ascii="Times New Roman" w:eastAsia="Calibri" w:hAnsi="Times New Roman" w:cs="Times New Roman"/>
+          <w:bCs/>
+          <w:kern w:val="2"/>
+          <w:sz w:val="28"/>
+          <w:szCs w:val="28"/>
+        </w:rPr>
+        <w:t xml:space="preserve"> </w:t>
+      </w:r>
+      <w:r>
+        <w:rPr>
+          <w:rFonts w:ascii="Times New Roman" w:eastAsia="Calibri" w:hAnsi="Times New Roman" w:cs="Times New Roman"/>
+          <w:bCs/>
+          <w:kern w:val="2"/>
+          <w:sz w:val="28"/>
+          <w:szCs w:val="28"/>
+        </w:rPr>
+        <w:t>(дата обращения: 06.04.2024 г.).</w:t>
+      </w:r>
+      <w:bookmarkEnd w:id="7"/>
     </w:p>
     <w:p>
       <w:pPr>
@@ -3296,7 +3558,16 @@
           <w:sz w:val="28"/>
           <w:szCs w:val="28"/>
         </w:rPr>
-        <w:t xml:space="preserve">Что такое общие ограничения проекта? И как ими управлять </w:t>
+        <w:t>Укрупненный календарный план</w:t>
+      </w:r>
+      <w:r>
+        <w:rPr>
+          <w:rFonts w:ascii="Times New Roman" w:eastAsia="Calibri" w:hAnsi="Times New Roman" w:cs="Times New Roman"/>
+          <w:kern w:val="2"/>
+          <w:sz w:val="28"/>
+          <w:szCs w:val="28"/>
+        </w:rPr>
+        <w:t xml:space="preserve"> </w:t>
       </w:r>
       <w:r>
         <w:rPr>
@@ -3327,7 +3598,184 @@
           <w:sz w:val="28"/>
           <w:szCs w:val="28"/>
         </w:rPr>
-        <w:t>: https://hr-portal.ru/story/chto-takoe-obshchie-ogranicheniya-proekta-i-kak-imi-upravlyat (дата обращения: 06.04.2024 г.).</w:t>
+        <w:t xml:space="preserve">: </w:t>
+      </w:r>
+      <w:r>
+        <w:rPr>
+          <w:rFonts w:ascii="Times New Roman" w:eastAsia="Calibri" w:hAnsi="Times New Roman" w:cs="Times New Roman"/>
+          <w:bCs/>
+          <w:kern w:val="2"/>
+          <w:sz w:val="28"/>
+          <w:szCs w:val="28"/>
+        </w:rPr>
+        <w:t>https://scicenter.online/menedjment-scicenter/ukrupnennyiy-kalendarnyiy-plan-35551.html</w:t>
+      </w:r>
+      <w:r>
+        <w:rPr>
+          <w:rFonts w:ascii="Times New Roman" w:eastAsia="Calibri" w:hAnsi="Times New Roman" w:cs="Times New Roman"/>
+          <w:bCs/>
+          <w:kern w:val="2"/>
+          <w:sz w:val="28"/>
+          <w:szCs w:val="28"/>
+        </w:rPr>
+        <w:t xml:space="preserve"> (дата обращения: 06.04.2024 г.).</w:t>
+      </w:r>
+    </w:p>
+    <w:p>
+      <w:pPr>
+        <w:numPr>
+          <w:ilvl w:val="0"/>
+          <w:numId w:val="9"/>
+        </w:numPr>
+        <w:tabs>
+          <w:tab w:val="left" w:pos="1276"/>
+        </w:tabs>
+        <w:suppressAutoHyphens/>
+        <w:spacing w:after="0" w:line="360" w:lineRule="auto"/>
+        <w:ind w:left="0" w:firstLine="709"/>
+        <w:contextualSpacing/>
+        <w:rPr>
+          <w:rFonts w:ascii="Times New Roman" w:eastAsia="Calibri" w:hAnsi="Times New Roman" w:cs="Times New Roman"/>
+          <w:bCs/>
+          <w:kern w:val="2"/>
+          <w:sz w:val="28"/>
+          <w:szCs w:val="28"/>
+        </w:rPr>
+      </w:pPr>
+      <w:r>
+        <w:rPr>
+          <w:rFonts w:ascii="Times New Roman" w:eastAsia="Calibri" w:hAnsi="Times New Roman" w:cs="Times New Roman"/>
+          <w:kern w:val="2"/>
+          <w:sz w:val="28"/>
+          <w:szCs w:val="28"/>
+        </w:rPr>
+        <w:t>Допущения (</w:t>
+      </w:r>
+      <w:proofErr w:type="spellStart"/>
+      <w:r>
+        <w:rPr>
+          <w:rFonts w:ascii="Times New Roman" w:eastAsia="Calibri" w:hAnsi="Times New Roman" w:cs="Times New Roman"/>
+          <w:kern w:val="2"/>
+          <w:sz w:val="28"/>
+          <w:szCs w:val="28"/>
+        </w:rPr>
+        <w:t>Assumptions</w:t>
+      </w:r>
+      <w:proofErr w:type="spellEnd"/>
+      <w:r>
+        <w:rPr>
+          <w:rFonts w:ascii="Times New Roman" w:eastAsia="Calibri" w:hAnsi="Times New Roman" w:cs="Times New Roman"/>
+          <w:kern w:val="2"/>
+          <w:sz w:val="28"/>
+          <w:szCs w:val="28"/>
+        </w:rPr>
+        <w:t>)</w:t>
+      </w:r>
+      <w:r>
+        <w:rPr>
+          <w:rFonts w:ascii="Times New Roman" w:eastAsia="Calibri" w:hAnsi="Times New Roman" w:cs="Times New Roman"/>
+          <w:kern w:val="2"/>
+          <w:sz w:val="28"/>
+          <w:szCs w:val="28"/>
+        </w:rPr>
+        <w:t xml:space="preserve"> </w:t>
+      </w:r>
+      <w:r>
+        <w:rPr>
+          <w:rFonts w:ascii="Times New Roman" w:eastAsia="Calibri" w:hAnsi="Times New Roman" w:cs="Times New Roman"/>
+          <w:bCs/>
+          <w:kern w:val="2"/>
+          <w:sz w:val="28"/>
+          <w:szCs w:val="28"/>
+        </w:rPr>
+        <w:t>[Электронный</w:t>
+      </w:r>
+      <w:r>
+        <w:rPr>
+          <w:rFonts w:ascii="Times New Roman" w:eastAsia="Calibri" w:hAnsi="Times New Roman" w:cs="Times New Roman"/>
+          <w:bCs/>
+          <w:kern w:val="2"/>
+          <w:sz w:val="28"/>
+          <w:szCs w:val="28"/>
+        </w:rPr>
+        <w:t xml:space="preserve"> </w:t>
+      </w:r>
+      <w:r>
+        <w:rPr>
+          <w:rFonts w:ascii="Times New Roman" w:eastAsia="Calibri" w:hAnsi="Times New Roman" w:cs="Times New Roman"/>
+          <w:bCs/>
+          <w:kern w:val="2"/>
+          <w:sz w:val="28"/>
+          <w:szCs w:val="28"/>
+        </w:rPr>
+        <w:t>ресурс]</w:t>
+      </w:r>
+      <w:r>
+        <w:rPr>
+          <w:rFonts w:ascii="Times New Roman" w:eastAsia="Calibri" w:hAnsi="Times New Roman" w:cs="Times New Roman"/>
+          <w:bCs/>
+          <w:kern w:val="2"/>
+          <w:sz w:val="28"/>
+          <w:szCs w:val="28"/>
+        </w:rPr>
+        <w:t xml:space="preserve"> </w:t>
+      </w:r>
+      <w:r>
+        <w:rPr>
+          <w:rFonts w:ascii="Times New Roman" w:eastAsia="Calibri" w:hAnsi="Times New Roman" w:cs="Times New Roman"/>
+          <w:bCs/>
+          <w:kern w:val="2"/>
+          <w:sz w:val="28"/>
+          <w:szCs w:val="28"/>
+          <w:lang w:val="en-US"/>
+        </w:rPr>
+        <w:t>URL</w:t>
+      </w:r>
+      <w:r>
+        <w:rPr>
+          <w:rFonts w:ascii="Times New Roman" w:eastAsia="Calibri" w:hAnsi="Times New Roman" w:cs="Times New Roman"/>
+          <w:bCs/>
+          <w:kern w:val="2"/>
+          <w:sz w:val="28"/>
+          <w:szCs w:val="28"/>
+        </w:rPr>
+        <w:t>:</w:t>
+      </w:r>
+      <w:r>
+        <w:rPr>
+          <w:lang w:val="en-US"/>
+        </w:rPr>
+        <w:t> </w:t>
+      </w:r>
+      <w:r>
+        <w:rPr>
+          <w:rFonts w:ascii="Times New Roman" w:eastAsia="Calibri" w:hAnsi="Times New Roman" w:cs="Times New Roman"/>
+          <w:bCs/>
+          <w:kern w:val="2"/>
+          <w:sz w:val="28"/>
+          <w:szCs w:val="28"/>
+        </w:rPr>
+        <w:t>https://pmpractice.ru/knowledgebase/gloss/detail/545.php</w:t>
+      </w:r>
+      <w:r>
+        <w:rPr>
+          <w:rFonts w:ascii="Times New Roman" w:eastAsia="Calibri" w:hAnsi="Times New Roman" w:cs="Times New Roman"/>
+          <w:bCs/>
+          <w:kern w:val="2"/>
+          <w:sz w:val="28"/>
+          <w:szCs w:val="28"/>
+        </w:rPr>
+        <w:t xml:space="preserve"> </w:t>
+      </w:r>
+      <w:r>
+        <w:rPr>
+          <w:rFonts w:ascii="Times New Roman" w:eastAsia="Calibri" w:hAnsi="Times New Roman" w:cs="Times New Roman"/>
+          <w:bCs/>
+          <w:kern w:val="2"/>
+          <w:sz w:val="28"/>
+          <w:szCs w:val="28"/>
+        </w:rPr>
+        <w:t>(дата обращения: 06.04.2024 г.).</w:t>
       </w:r>
     </w:p>
     <w:sectPr>
@@ -4975,7 +5423,7 @@
     <w:lsdException w:name="Unresolved Mention" w:semiHidden="1" w:unhideWhenUsed="1"/>
     <w:lsdException w:name="Smart Link" w:semiHidden="1" w:unhideWhenUsed="1"/>
   </w:latentStyles>
-  <w:style w:type="paragraph" w:default="1" w:styleId="a">
+  <w:style w:type="paragraph" w:default="1" w:styleId="Normal">
     <w:name w:val="Normal"/>
     <w:qFormat/>
     <w:rsid w:val="00FA68ED"/>
@@ -4986,11 +5434,11 @@
       <w:kern w:val="0"/>
     </w:rPr>
   </w:style>
-  <w:style w:type="paragraph" w:styleId="1">
+  <w:style w:type="paragraph" w:styleId="Heading1">
     <w:name w:val="heading 1"/>
-    <w:basedOn w:val="a"/>
-    <w:next w:val="a"/>
-    <w:link w:val="10"/>
+    <w:basedOn w:val="Normal"/>
+    <w:next w:val="Normal"/>
+    <w:link w:val="Heading1Char"/>
     <w:uiPriority w:val="9"/>
     <w:qFormat/>
     <w:rsid w:val="0013305A"/>
@@ -5007,11 +5455,11 @@
       <w:szCs w:val="40"/>
     </w:rPr>
   </w:style>
-  <w:style w:type="paragraph" w:styleId="2">
+  <w:style w:type="paragraph" w:styleId="Heading2">
     <w:name w:val="heading 2"/>
-    <w:basedOn w:val="a"/>
-    <w:next w:val="a"/>
-    <w:link w:val="20"/>
+    <w:basedOn w:val="Normal"/>
+    <w:next w:val="Normal"/>
+    <w:link w:val="Heading2Char"/>
     <w:uiPriority w:val="9"/>
     <w:semiHidden/>
     <w:unhideWhenUsed/>
@@ -5030,11 +5478,11 @@
       <w:szCs w:val="32"/>
     </w:rPr>
   </w:style>
-  <w:style w:type="paragraph" w:styleId="3">
+  <w:style w:type="paragraph" w:styleId="Heading3">
     <w:name w:val="heading 3"/>
-    <w:basedOn w:val="a"/>
-    <w:next w:val="a"/>
-    <w:link w:val="30"/>
+    <w:basedOn w:val="Normal"/>
+    <w:next w:val="Normal"/>
+    <w:link w:val="Heading3Char"/>
     <w:uiPriority w:val="9"/>
     <w:semiHidden/>
     <w:unhideWhenUsed/>
@@ -5053,11 +5501,11 @@
       <w:szCs w:val="28"/>
     </w:rPr>
   </w:style>
-  <w:style w:type="paragraph" w:styleId="4">
+  <w:style w:type="paragraph" w:styleId="Heading4">
     <w:name w:val="heading 4"/>
-    <w:basedOn w:val="a"/>
-    <w:next w:val="a"/>
-    <w:link w:val="40"/>
+    <w:basedOn w:val="Normal"/>
+    <w:next w:val="Normal"/>
+    <w:link w:val="Heading4Char"/>
     <w:uiPriority w:val="9"/>
     <w:semiHidden/>
     <w:unhideWhenUsed/>
@@ -5076,11 +5524,11 @@
       <w:color w:val="0F4761" w:themeColor="accent1" w:themeShade="BF"/>
     </w:rPr>
   </w:style>
-  <w:style w:type="paragraph" w:styleId="5">
+  <w:style w:type="paragraph" w:styleId="Heading5">
     <w:name w:val="heading 5"/>
-    <w:basedOn w:val="a"/>
-    <w:next w:val="a"/>
-    <w:link w:val="50"/>
+    <w:basedOn w:val="Normal"/>
+    <w:next w:val="Normal"/>
+    <w:link w:val="Heading5Char"/>
     <w:uiPriority w:val="9"/>
     <w:semiHidden/>
     <w:unhideWhenUsed/>
@@ -5097,11 +5545,11 @@
       <w:color w:val="0F4761" w:themeColor="accent1" w:themeShade="BF"/>
     </w:rPr>
   </w:style>
-  <w:style w:type="paragraph" w:styleId="6">
+  <w:style w:type="paragraph" w:styleId="Heading6">
     <w:name w:val="heading 6"/>
-    <w:basedOn w:val="a"/>
-    <w:next w:val="a"/>
-    <w:link w:val="60"/>
+    <w:basedOn w:val="Normal"/>
+    <w:next w:val="Normal"/>
+    <w:link w:val="Heading6Char"/>
     <w:uiPriority w:val="9"/>
     <w:semiHidden/>
     <w:unhideWhenUsed/>
@@ -5120,11 +5568,11 @@
       <w:color w:val="595959" w:themeColor="text1" w:themeTint="A6"/>
     </w:rPr>
   </w:style>
-  <w:style w:type="paragraph" w:styleId="7">
+  <w:style w:type="paragraph" w:styleId="Heading7">
     <w:name w:val="heading 7"/>
-    <w:basedOn w:val="a"/>
-    <w:next w:val="a"/>
-    <w:link w:val="70"/>
+    <w:basedOn w:val="Normal"/>
+    <w:next w:val="Normal"/>
+    <w:link w:val="Heading7Char"/>
     <w:uiPriority w:val="9"/>
     <w:semiHidden/>
     <w:unhideWhenUsed/>
@@ -5141,11 +5589,11 @@
       <w:color w:val="595959" w:themeColor="text1" w:themeTint="A6"/>
     </w:rPr>
   </w:style>
-  <w:style w:type="paragraph" w:styleId="8">
+  <w:style w:type="paragraph" w:styleId="Heading8">
     <w:name w:val="heading 8"/>
-    <w:basedOn w:val="a"/>
-    <w:next w:val="a"/>
-    <w:link w:val="80"/>
+    <w:basedOn w:val="Normal"/>
+    <w:next w:val="Normal"/>
+    <w:link w:val="Heading8Char"/>
     <w:uiPriority w:val="9"/>
     <w:semiHidden/>
     <w:unhideWhenUsed/>
@@ -5164,11 +5612,11 @@
       <w:color w:val="272727" w:themeColor="text1" w:themeTint="D8"/>
     </w:rPr>
   </w:style>
-  <w:style w:type="paragraph" w:styleId="9">
+  <w:style w:type="paragraph" w:styleId="Heading9">
     <w:name w:val="heading 9"/>
-    <w:basedOn w:val="a"/>
-    <w:next w:val="a"/>
-    <w:link w:val="90"/>
+    <w:basedOn w:val="Normal"/>
+    <w:next w:val="Normal"/>
+    <w:link w:val="Heading9Char"/>
     <w:uiPriority w:val="9"/>
     <w:semiHidden/>
     <w:unhideWhenUsed/>
@@ -5185,13 +5633,12 @@
       <w:color w:val="272727" w:themeColor="text1" w:themeTint="D8"/>
     </w:rPr>
   </w:style>
-  <w:style w:type="character" w:default="1" w:styleId="a0">
+  <w:style w:type="character" w:default="1" w:styleId="DefaultParagraphFont">
     <w:name w:val="Default Paragraph Font"/>
     <w:uiPriority w:val="1"/>
-    <w:semiHidden/>
     <w:unhideWhenUsed/>
   </w:style>
-  <w:style w:type="table" w:default="1" w:styleId="a1">
+  <w:style w:type="table" w:default="1" w:styleId="TableNormal">
     <w:name w:val="Normal Table"/>
     <w:uiPriority w:val="99"/>
     <w:semiHidden/>
@@ -5206,16 +5653,16 @@
       </w:tblCellMar>
     </w:tblPr>
   </w:style>
-  <w:style w:type="numbering" w:default="1" w:styleId="a2">
+  <w:style w:type="numbering" w:default="1" w:styleId="NoList">
     <w:name w:val="No List"/>
     <w:uiPriority w:val="99"/>
     <w:semiHidden/>
     <w:unhideWhenUsed/>
   </w:style>
-  <w:style w:type="character" w:customStyle="1" w:styleId="10">
-    <w:name w:val="Заголовок 1 Знак"/>
-    <w:basedOn w:val="a0"/>
-    <w:link w:val="1"/>
+  <w:style w:type="character" w:customStyle="1" w:styleId="Heading1Char">
+    <w:name w:val="Heading 1 Char"/>
+    <w:basedOn w:val="DefaultParagraphFont"/>
+    <w:link w:val="Heading1"/>
     <w:uiPriority w:val="9"/>
     <w:rsid w:val="0013305A"/>
     <w:rPr>
@@ -5225,10 +5672,10 @@
       <w:szCs w:val="40"/>
     </w:rPr>
   </w:style>
-  <w:style w:type="character" w:customStyle="1" w:styleId="20">
-    <w:name w:val="Заголовок 2 Знак"/>
-    <w:basedOn w:val="a0"/>
-    <w:link w:val="2"/>
+  <w:style w:type="character" w:customStyle="1" w:styleId="Heading2Char">
+    <w:name w:val="Heading 2 Char"/>
+    <w:basedOn w:val="DefaultParagraphFont"/>
+    <w:link w:val="Heading2"/>
     <w:uiPriority w:val="9"/>
     <w:semiHidden/>
     <w:rsid w:val="0013305A"/>
@@ -5239,10 +5686,10 @@
       <w:szCs w:val="32"/>
     </w:rPr>
   </w:style>
-  <w:style w:type="character" w:customStyle="1" w:styleId="30">
-    <w:name w:val="Заголовок 3 Знак"/>
-    <w:basedOn w:val="a0"/>
-    <w:link w:val="3"/>
+  <w:style w:type="character" w:customStyle="1" w:styleId="Heading3Char">
+    <w:name w:val="Heading 3 Char"/>
+    <w:basedOn w:val="DefaultParagraphFont"/>
+    <w:link w:val="Heading3"/>
     <w:uiPriority w:val="9"/>
     <w:semiHidden/>
     <w:rsid w:val="0013305A"/>
@@ -5253,10 +5700,10 @@
       <w:szCs w:val="28"/>
     </w:rPr>
   </w:style>
-  <w:style w:type="character" w:customStyle="1" w:styleId="40">
-    <w:name w:val="Заголовок 4 Знак"/>
-    <w:basedOn w:val="a0"/>
-    <w:link w:val="4"/>
+  <w:style w:type="character" w:customStyle="1" w:styleId="Heading4Char">
+    <w:name w:val="Heading 4 Char"/>
+    <w:basedOn w:val="DefaultParagraphFont"/>
+    <w:link w:val="Heading4"/>
     <w:uiPriority w:val="9"/>
     <w:semiHidden/>
     <w:rsid w:val="0013305A"/>
@@ -5267,10 +5714,10 @@
       <w:color w:val="0F4761" w:themeColor="accent1" w:themeShade="BF"/>
     </w:rPr>
   </w:style>
-  <w:style w:type="character" w:customStyle="1" w:styleId="50">
-    <w:name w:val="Заголовок 5 Знак"/>
-    <w:basedOn w:val="a0"/>
-    <w:link w:val="5"/>
+  <w:style w:type="character" w:customStyle="1" w:styleId="Heading5Char">
+    <w:name w:val="Heading 5 Char"/>
+    <w:basedOn w:val="DefaultParagraphFont"/>
+    <w:link w:val="Heading5"/>
     <w:uiPriority w:val="9"/>
     <w:semiHidden/>
     <w:rsid w:val="0013305A"/>
@@ -5279,10 +5726,10 @@
       <w:color w:val="0F4761" w:themeColor="accent1" w:themeShade="BF"/>
     </w:rPr>
   </w:style>
-  <w:style w:type="character" w:customStyle="1" w:styleId="60">
-    <w:name w:val="Заголовок 6 Знак"/>
-    <w:basedOn w:val="a0"/>
-    <w:link w:val="6"/>
+  <w:style w:type="character" w:customStyle="1" w:styleId="Heading6Char">
+    <w:name w:val="Heading 6 Char"/>
+    <w:basedOn w:val="DefaultParagraphFont"/>
+    <w:link w:val="Heading6"/>
     <w:uiPriority w:val="9"/>
     <w:semiHidden/>
     <w:rsid w:val="0013305A"/>
@@ -5293,10 +5740,10 @@
       <w:color w:val="595959" w:themeColor="text1" w:themeTint="A6"/>
     </w:rPr>
   </w:style>
-  <w:style w:type="character" w:customStyle="1" w:styleId="70">
-    <w:name w:val="Заголовок 7 Знак"/>
-    <w:basedOn w:val="a0"/>
-    <w:link w:val="7"/>
+  <w:style w:type="character" w:customStyle="1" w:styleId="Heading7Char">
+    <w:name w:val="Heading 7 Char"/>
+    <w:basedOn w:val="DefaultParagraphFont"/>
+    <w:link w:val="Heading7"/>
     <w:uiPriority w:val="9"/>
     <w:semiHidden/>
     <w:rsid w:val="0013305A"/>
@@ -5305,10 +5752,10 @@
       <w:color w:val="595959" w:themeColor="text1" w:themeTint="A6"/>
     </w:rPr>
   </w:style>
-  <w:style w:type="character" w:customStyle="1" w:styleId="80">
-    <w:name w:val="Заголовок 8 Знак"/>
-    <w:basedOn w:val="a0"/>
-    <w:link w:val="8"/>
+  <w:style w:type="character" w:customStyle="1" w:styleId="Heading8Char">
+    <w:name w:val="Heading 8 Char"/>
+    <w:basedOn w:val="DefaultParagraphFont"/>
+    <w:link w:val="Heading8"/>
     <w:uiPriority w:val="9"/>
     <w:semiHidden/>
     <w:rsid w:val="0013305A"/>
@@ -5319,10 +5766,10 @@
       <w:color w:val="272727" w:themeColor="text1" w:themeTint="D8"/>
     </w:rPr>
   </w:style>
-  <w:style w:type="character" w:customStyle="1" w:styleId="90">
-    <w:name w:val="Заголовок 9 Знак"/>
-    <w:basedOn w:val="a0"/>
-    <w:link w:val="9"/>
+  <w:style w:type="character" w:customStyle="1" w:styleId="Heading9Char">
+    <w:name w:val="Heading 9 Char"/>
+    <w:basedOn w:val="DefaultParagraphFont"/>
+    <w:link w:val="Heading9"/>
     <w:uiPriority w:val="9"/>
     <w:semiHidden/>
     <w:rsid w:val="0013305A"/>
@@ -5331,11 +5778,11 @@
       <w:color w:val="272727" w:themeColor="text1" w:themeTint="D8"/>
     </w:rPr>
   </w:style>
-  <w:style w:type="paragraph" w:styleId="a3">
+  <w:style w:type="paragraph" w:styleId="Title">
     <w:name w:val="Title"/>
-    <w:basedOn w:val="a"/>
-    <w:next w:val="a"/>
-    <w:link w:val="a4"/>
+    <w:basedOn w:val="Normal"/>
+    <w:next w:val="Normal"/>
+    <w:link w:val="TitleChar"/>
     <w:uiPriority w:val="10"/>
     <w:qFormat/>
     <w:rsid w:val="0013305A"/>
@@ -5351,10 +5798,10 @@
       <w:szCs w:val="56"/>
     </w:rPr>
   </w:style>
-  <w:style w:type="character" w:customStyle="1" w:styleId="a4">
-    <w:name w:val="Заголовок Знак"/>
-    <w:basedOn w:val="a0"/>
-    <w:link w:val="a3"/>
+  <w:style w:type="character" w:customStyle="1" w:styleId="TitleChar">
+    <w:name w:val="Title Char"/>
+    <w:basedOn w:val="DefaultParagraphFont"/>
+    <w:link w:val="Title"/>
     <w:uiPriority w:val="10"/>
     <w:rsid w:val="0013305A"/>
     <w:rPr>
@@ -5365,11 +5812,11 @@
       <w:szCs w:val="56"/>
     </w:rPr>
   </w:style>
-  <w:style w:type="paragraph" w:styleId="a5">
+  <w:style w:type="paragraph" w:styleId="Subtitle">
     <w:name w:val="Subtitle"/>
-    <w:basedOn w:val="a"/>
-    <w:next w:val="a"/>
-    <w:link w:val="a6"/>
+    <w:basedOn w:val="Normal"/>
+    <w:next w:val="Normal"/>
+    <w:link w:val="SubtitleChar"/>
     <w:uiPriority w:val="11"/>
     <w:qFormat/>
     <w:rsid w:val="0013305A"/>
@@ -5386,10 +5833,10 @@
       <w:szCs w:val="28"/>
     </w:rPr>
   </w:style>
-  <w:style w:type="character" w:customStyle="1" w:styleId="a6">
-    <w:name w:val="Подзаголовок Знак"/>
-    <w:basedOn w:val="a0"/>
-    <w:link w:val="a5"/>
+  <w:style w:type="character" w:customStyle="1" w:styleId="SubtitleChar">
+    <w:name w:val="Subtitle Char"/>
+    <w:basedOn w:val="DefaultParagraphFont"/>
+    <w:link w:val="Subtitle"/>
     <w:uiPriority w:val="11"/>
     <w:rsid w:val="0013305A"/>
     <w:rPr>
@@ -5400,11 +5847,11 @@
       <w:szCs w:val="28"/>
     </w:rPr>
   </w:style>
-  <w:style w:type="paragraph" w:styleId="21">
+  <w:style w:type="paragraph" w:styleId="Quote">
     <w:name w:val="Quote"/>
-    <w:basedOn w:val="a"/>
-    <w:next w:val="a"/>
-    <w:link w:val="22"/>
+    <w:basedOn w:val="Normal"/>
+    <w:next w:val="Normal"/>
+    <w:link w:val="QuoteChar"/>
     <w:uiPriority w:val="29"/>
     <w:qFormat/>
     <w:rsid w:val="0013305A"/>
@@ -5418,10 +5865,10 @@
       <w:color w:val="404040" w:themeColor="text1" w:themeTint="BF"/>
     </w:rPr>
   </w:style>
-  <w:style w:type="character" w:customStyle="1" w:styleId="22">
-    <w:name w:val="Цитата 2 Знак"/>
-    <w:basedOn w:val="a0"/>
-    <w:link w:val="21"/>
+  <w:style w:type="character" w:customStyle="1" w:styleId="QuoteChar">
+    <w:name w:val="Quote Char"/>
+    <w:basedOn w:val="DefaultParagraphFont"/>
+    <w:link w:val="Quote"/>
     <w:uiPriority w:val="29"/>
     <w:rsid w:val="0013305A"/>
     <w:rPr>
@@ -5430,9 +5877,9 @@
       <w:color w:val="404040" w:themeColor="text1" w:themeTint="BF"/>
     </w:rPr>
   </w:style>
-  <w:style w:type="paragraph" w:styleId="a7">
+  <w:style w:type="paragraph" w:styleId="ListParagraph">
     <w:name w:val="List Paragraph"/>
-    <w:basedOn w:val="a"/>
+    <w:basedOn w:val="Normal"/>
     <w:uiPriority w:val="34"/>
     <w:qFormat/>
     <w:rsid w:val="0013305A"/>
@@ -5441,9 +5888,9 @@
       <w:contextualSpacing/>
     </w:pPr>
   </w:style>
-  <w:style w:type="character" w:styleId="a8">
+  <w:style w:type="character" w:styleId="IntenseEmphasis">
     <w:name w:val="Intense Emphasis"/>
-    <w:basedOn w:val="a0"/>
+    <w:basedOn w:val="DefaultParagraphFont"/>
     <w:uiPriority w:val="21"/>
     <w:qFormat/>
     <w:rsid w:val="0013305A"/>
@@ -5453,11 +5900,11 @@
       <w:color w:val="0F4761" w:themeColor="accent1" w:themeShade="BF"/>
     </w:rPr>
   </w:style>
-  <w:style w:type="paragraph" w:styleId="a9">
+  <w:style w:type="paragraph" w:styleId="IntenseQuote">
     <w:name w:val="Intense Quote"/>
-    <w:basedOn w:val="a"/>
-    <w:next w:val="a"/>
-    <w:link w:val="aa"/>
+    <w:basedOn w:val="Normal"/>
+    <w:next w:val="Normal"/>
+    <w:link w:val="IntenseQuoteChar"/>
     <w:uiPriority w:val="30"/>
     <w:qFormat/>
     <w:rsid w:val="0013305A"/>
@@ -5476,10 +5923,10 @@
       <w:color w:val="0F4761" w:themeColor="accent1" w:themeShade="BF"/>
     </w:rPr>
   </w:style>
-  <w:style w:type="character" w:customStyle="1" w:styleId="aa">
-    <w:name w:val="Выделенная цитата Знак"/>
-    <w:basedOn w:val="a0"/>
-    <w:link w:val="a9"/>
+  <w:style w:type="character" w:customStyle="1" w:styleId="IntenseQuoteChar">
+    <w:name w:val="Intense Quote Char"/>
+    <w:basedOn w:val="DefaultParagraphFont"/>
+    <w:link w:val="IntenseQuote"/>
     <w:uiPriority w:val="30"/>
     <w:rsid w:val="0013305A"/>
     <w:rPr>
@@ -5488,9 +5935,9 @@
       <w:color w:val="0F4761" w:themeColor="accent1" w:themeShade="BF"/>
     </w:rPr>
   </w:style>
-  <w:style w:type="character" w:styleId="ab">
+  <w:style w:type="character" w:styleId="IntenseReference">
     <w:name w:val="Intense Reference"/>
-    <w:basedOn w:val="a0"/>
+    <w:basedOn w:val="DefaultParagraphFont"/>
     <w:uiPriority w:val="32"/>
     <w:qFormat/>
     <w:rsid w:val="0013305A"/>
@@ -5502,10 +5949,10 @@
       <w:spacing w:val="5"/>
     </w:rPr>
   </w:style>
-  <w:style w:type="paragraph" w:styleId="ac">
+  <w:style w:type="paragraph" w:styleId="Caption">
     <w:name w:val="caption"/>
-    <w:basedOn w:val="a"/>
-    <w:next w:val="a"/>
+    <w:basedOn w:val="Normal"/>
+    <w:next w:val="Normal"/>
     <w:uiPriority w:val="35"/>
     <w:semiHidden/>
     <w:unhideWhenUsed/>

--- a/it-proj-management/Docx/labl 3 Управление сроками.docx
+++ b/it-proj-management/Docx/labl 3 Управление сроками.docx
@@ -1,6 +1,6 @@
 
 <file path=word/document.xml><?xml version="1.0" encoding="utf-8"?>
-<w:document xmlns:wpc="http://schemas.microsoft.com/office/word/2010/wordprocessingCanvas" xmlns:cx="http://schemas.microsoft.com/office/drawing/2014/chartex" xmlns:cx1="http://schemas.microsoft.com/office/drawing/2015/9/8/chartex" xmlns:cx2="http://schemas.microsoft.com/office/drawing/2015/10/21/chartex" xmlns:cx3="http://schemas.microsoft.com/office/drawing/2016/5/9/chartex" xmlns:cx4="http://schemas.microsoft.com/office/drawing/2016/5/10/chartex" xmlns:cx5="http://schemas.microsoft.com/office/drawing/2016/5/11/chartex" xmlns:cx6="http://schemas.microsoft.com/office/drawing/2016/5/12/chartex" xmlns:cx7="http://schemas.microsoft.com/office/drawing/2016/5/13/chartex" xmlns:cx8="http://schemas.microsoft.com/office/drawing/2016/5/14/chartex" xmlns:mc="http://schemas.openxmlformats.org/markup-compatibility/2006" xmlns:aink="http://schemas.microsoft.com/office/drawing/2016/ink" xmlns:am3d="http://schemas.microsoft.com/office/drawing/2017/model3d" xmlns:o="urn:schemas-microsoft-com:office:office" xmlns:oel="http://schemas.microsoft.com/office/2019/extlst" xmlns:r="http://schemas.openxmlformats.org/officeDocument/2006/relationships" xmlns:m="http://schemas.openxmlformats.org/officeDocument/2006/math" xmlns:v="urn:schemas-microsoft-com:vml" xmlns:wp14="http://schemas.microsoft.com/office/word/2010/wordprocessingDrawing" xmlns:wp="http://schemas.openxmlformats.org/drawingml/2006/wordprocessingDrawing" xmlns:w10="urn:schemas-microsoft-com:office:word" xmlns:w="http://schemas.openxmlformats.org/wordprocessingml/2006/main" xmlns:w14="http://schemas.microsoft.com/office/word/2010/wordml" xmlns:w15="http://schemas.microsoft.com/office/word/2012/wordml" xmlns:w16cex="http://schemas.microsoft.com/office/word/2018/wordml/cex" xmlns:w16cid="http://schemas.microsoft.com/office/word/2016/wordml/cid" xmlns:w16="http://schemas.microsoft.com/office/word/2018/wordml" xmlns:w16du="http://schemas.microsoft.com/office/word/2023/wordml/word16du" xmlns:w16sdtdh="http://schemas.microsoft.com/office/word/2020/wordml/sdtdatahash" xmlns:w16se="http://schemas.microsoft.com/office/word/2015/wordml/symex" xmlns:wpg="http://schemas.microsoft.com/office/word/2010/wordprocessingGroup" xmlns:wpi="http://schemas.microsoft.com/office/word/2010/wordprocessingInk" xmlns:wne="http://schemas.microsoft.com/office/word/2006/wordml" xmlns:wps="http://schemas.microsoft.com/office/word/2010/wordprocessingShape" mc:Ignorable="w14 w15 w16se w16cid w16 w16cex w16sdtdh w16du wp14">
+<w:document xmlns:wpc="http://schemas.microsoft.com/office/word/2010/wordprocessingCanvas" xmlns:cx="http://schemas.microsoft.com/office/drawing/2014/chartex" xmlns:cx1="http://schemas.microsoft.com/office/drawing/2015/9/8/chartex" xmlns:cx2="http://schemas.microsoft.com/office/drawing/2015/10/21/chartex" xmlns:cx3="http://schemas.microsoft.com/office/drawing/2016/5/9/chartex" xmlns:cx4="http://schemas.microsoft.com/office/drawing/2016/5/10/chartex" xmlns:cx5="http://schemas.microsoft.com/office/drawing/2016/5/11/chartex" xmlns:cx6="http://schemas.microsoft.com/office/drawing/2016/5/12/chartex" xmlns:cx7="http://schemas.microsoft.com/office/drawing/2016/5/13/chartex" xmlns:cx8="http://schemas.microsoft.com/office/drawing/2016/5/14/chartex" xmlns:mc="http://schemas.openxmlformats.org/markup-compatibility/2006" xmlns:aink="http://schemas.microsoft.com/office/drawing/2016/ink" xmlns:am3d="http://schemas.microsoft.com/office/drawing/2017/model3d" xmlns:o="urn:schemas-microsoft-com:office:office" xmlns:r="http://schemas.openxmlformats.org/officeDocument/2006/relationships" xmlns:m="http://schemas.openxmlformats.org/officeDocument/2006/math" xmlns:v="urn:schemas-microsoft-com:vml" xmlns:wp14="http://schemas.microsoft.com/office/word/2010/wordprocessingDrawing" xmlns:wp="http://schemas.openxmlformats.org/drawingml/2006/wordprocessingDrawing" xmlns:w10="urn:schemas-microsoft-com:office:word" xmlns:w="http://schemas.openxmlformats.org/wordprocessingml/2006/main" xmlns:w14="http://schemas.microsoft.com/office/word/2010/wordml" xmlns:w15="http://schemas.microsoft.com/office/word/2012/wordml" xmlns:w16cex="http://schemas.microsoft.com/office/word/2018/wordml/cex" xmlns:w16cid="http://schemas.microsoft.com/office/word/2016/wordml/cid" xmlns:w16="http://schemas.microsoft.com/office/word/2018/wordml" xmlns:w16sdtdh="http://schemas.microsoft.com/office/word/2020/wordml/sdtdatahash" xmlns:w16se="http://schemas.microsoft.com/office/word/2015/wordml/symex" xmlns:wpg="http://schemas.microsoft.com/office/word/2010/wordprocessingGroup" xmlns:wpi="http://schemas.microsoft.com/office/word/2010/wordprocessingInk" xmlns:wne="http://schemas.microsoft.com/office/word/2006/wordml" xmlns:wps="http://schemas.microsoft.com/office/word/2010/wordprocessingShape" mc:Ignorable="w14 w15 w16se w16cid w16 w16cex w16sdtdh wp14">
   <w:body>
     <w:p>
       <w:pPr>
@@ -122,22 +122,17 @@
           <w:sz w:val="28"/>
           <w:szCs w:val="28"/>
         </w:rPr>
-      </w:r>
-      <w:r>
-        <w:rPr>
-          <w:rFonts w:ascii="Times New Roman" w:hAnsi="Times New Roman" w:cs="Times New Roman"/>
-          <w:sz w:val="28"/>
-          <w:szCs w:val="28"/>
-        </w:rPr>
         <w:fldChar w:fldCharType="separate"/>
       </w:r>
       <w:r>
         <w:rPr>
           <w:rFonts w:ascii="Times New Roman" w:hAnsi="Times New Roman" w:cs="Times New Roman"/>
-          <w:sz w:val="28"/>
-          <w:szCs w:val="28"/>
-        </w:rPr>
-        <w:t>1</w:t>
+          <w:b/>
+          <w:bCs/>
+          <w:sz w:val="28"/>
+          <w:szCs w:val="28"/>
+        </w:rPr>
+        <w:t>Ошибка! Источник ссылки не найден.</w:t>
       </w:r>
       <w:r>
         <w:rPr>
@@ -387,7 +382,7 @@
           <w:sz w:val="28"/>
           <w:szCs w:val="28"/>
         </w:rPr>
-        <w:t>3</w:t>
+        <w:t>2</w:t>
       </w:r>
       <w:r>
         <w:rPr>
@@ -576,6 +571,7 @@
           <w:sz w:val="28"/>
           <w:szCs w:val="28"/>
         </w:rPr>
+        <w:lastRenderedPageBreak/>
         <w:t xml:space="preserve">Определение конкретных действий, которые должны быть выполнены для достижения поставленных целей. </w:t>
       </w:r>
       <w:r>
@@ -584,16 +580,7 @@
           <w:sz w:val="28"/>
           <w:szCs w:val="28"/>
         </w:rPr>
-        <w:t xml:space="preserve">Действия должны </w:t>
-      </w:r>
-      <w:r>
-        <w:rPr>
-          <w:rFonts w:ascii="Times New Roman" w:hAnsi="Times New Roman" w:cs="Times New Roman"/>
-          <w:sz w:val="28"/>
-          <w:szCs w:val="28"/>
-        </w:rPr>
-        <w:lastRenderedPageBreak/>
-        <w:t>быть конкретными, измеримыми и реалистичными, с ясными сроками выполнения.</w:t>
+        <w:t>Действия должны быть конкретными, измеримыми и реалистичными, с ясными сроками выполнения.</w:t>
       </w:r>
     </w:p>
     <w:p>
@@ -732,7 +719,7 @@
           <w:sz w:val="28"/>
           <w:szCs w:val="28"/>
         </w:rPr>
-        <w:t>4</w:t>
+        <w:t>3</w:t>
       </w:r>
       <w:r>
         <w:rPr>
@@ -973,7 +960,7 @@
     </w:p>
     <w:p>
       <w:pPr>
-        <w:pStyle w:val="ListParagraph"/>
+        <w:pStyle w:val="a7"/>
         <w:numPr>
           <w:ilvl w:val="0"/>
           <w:numId w:val="5"/>
@@ -1036,7 +1023,7 @@
     </w:p>
     <w:p>
       <w:pPr>
-        <w:pStyle w:val="ListParagraph"/>
+        <w:pStyle w:val="a7"/>
         <w:numPr>
           <w:ilvl w:val="0"/>
           <w:numId w:val="5"/>
@@ -1090,7 +1077,7 @@
     </w:p>
     <w:p>
       <w:pPr>
-        <w:pStyle w:val="ListParagraph"/>
+        <w:pStyle w:val="a7"/>
         <w:numPr>
           <w:ilvl w:val="0"/>
           <w:numId w:val="5"/>
@@ -1162,7 +1149,7 @@
           <w:sz w:val="28"/>
           <w:szCs w:val="28"/>
         </w:rPr>
-        <w:t>5</w:t>
+        <w:t>4</w:t>
       </w:r>
       <w:r>
         <w:rPr>
@@ -1231,39 +1218,7 @@
           <w:sz w:val="28"/>
           <w:szCs w:val="28"/>
         </w:rPr>
-        <w:t xml:space="preserve">SWOT-матрица </w:t>
-      </w:r>
-      <w:r>
-        <w:rPr>
-          <w:rFonts w:ascii="Times New Roman" w:hAnsi="Times New Roman" w:cs="Times New Roman"/>
-          <w:sz w:val="28"/>
-          <w:szCs w:val="28"/>
-        </w:rPr>
-        <w:t xml:space="preserve">– </w:t>
-      </w:r>
-      <w:r>
-        <w:rPr>
-          <w:rFonts w:ascii="Times New Roman" w:hAnsi="Times New Roman" w:cs="Times New Roman"/>
-          <w:sz w:val="28"/>
-          <w:szCs w:val="28"/>
-        </w:rPr>
-        <w:t>это главный инструмент в стратегическом планировании. Зачастую он представляет собой таблицу из четырех блоков с определенной информацией</w:t>
-      </w:r>
-      <w:r>
-        <w:rPr>
-          <w:rFonts w:ascii="Times New Roman" w:hAnsi="Times New Roman" w:cs="Times New Roman"/>
-          <w:sz w:val="28"/>
-          <w:szCs w:val="28"/>
-        </w:rPr>
-        <w:t xml:space="preserve"> [7]</w:t>
-      </w:r>
-      <w:r>
-        <w:rPr>
-          <w:rFonts w:ascii="Times New Roman" w:hAnsi="Times New Roman" w:cs="Times New Roman"/>
-          <w:sz w:val="28"/>
-          <w:szCs w:val="28"/>
-        </w:rPr>
-        <w:t>.</w:t>
+        <w:t>SWOT-матрица – это главный инструмент в стратегическом планировании. Зачастую он представляет собой таблицу из четырех блоков с определенной информацией [7].</w:t>
       </w:r>
     </w:p>
     <w:p>
@@ -1499,15 +1454,7 @@
           <w:sz w:val="28"/>
           <w:szCs w:val="28"/>
         </w:rPr>
-        <w:t>объединяет в себе угрозы, которые препятствуют развитию компании и могут привести к негативным последствиям</w:t>
-      </w:r>
-      <w:r>
-        <w:rPr>
-          <w:rFonts w:ascii="Times New Roman" w:hAnsi="Times New Roman" w:cs="Times New Roman"/>
-          <w:sz w:val="28"/>
-          <w:szCs w:val="28"/>
-        </w:rPr>
-        <w:t>.</w:t>
+        <w:t>объединяет в себе угрозы, которые препятствуют развитию компании и могут привести к негативным последствиям.</w:t>
       </w:r>
     </w:p>
     <w:p>
@@ -1801,7 +1748,7 @@
     </w:p>
     <w:p>
       <w:pPr>
-        <w:pStyle w:val="ListParagraph"/>
+        <w:pStyle w:val="a7"/>
         <w:numPr>
           <w:ilvl w:val="0"/>
           <w:numId w:val="7"/>
@@ -1827,17 +1774,7 @@
           <w:sz w:val="28"/>
           <w:szCs w:val="28"/>
         </w:rPr>
-        <w:t>Зависимости</w:t>
-      </w:r>
-      <w:r>
-        <w:rPr>
-          <w:rFonts w:ascii="Times New Roman" w:hAnsi="Times New Roman" w:cs="Times New Roman"/>
-          <w:b/>
-          <w:bCs/>
-          <w:sz w:val="28"/>
-          <w:szCs w:val="28"/>
-        </w:rPr>
-        <w:t xml:space="preserve"> без ресурсов –</w:t>
+        <w:t>Зависимости без ресурсов –</w:t>
       </w:r>
       <w:r>
         <w:rPr>
@@ -1895,6 +1832,9 @@
         <w:jc w:val="center"/>
       </w:pPr>
       <w:r>
+        <w:rPr>
+          <w:noProof/>
+        </w:rPr>
         <w:drawing>
           <wp:inline distT="0" distB="0" distL="0" distR="0" wp14:anchorId="76038281" wp14:editId="0E8F2340">
             <wp:extent cx="4219575" cy="3374817"/>
@@ -1934,7 +1874,7 @@
     </w:p>
     <w:p>
       <w:pPr>
-        <w:pStyle w:val="Caption"/>
+        <w:pStyle w:val="ac"/>
         <w:rPr>
           <w:rFonts w:cs="Times New Roman"/>
           <w:szCs w:val="28"/>
@@ -1945,24 +1885,14 @@
       <w:r>
         <w:t xml:space="preserve">Рисунок </w:t>
       </w:r>
-      <w:r>
-        <w:fldChar w:fldCharType="begin"/>
-      </w:r>
-      <w:r>
-        <w:instrText xml:space="preserve"> SEQ Рисунок \* ARABIC </w:instrText>
-      </w:r>
-      <w:r>
-        <w:fldChar w:fldCharType="separate"/>
-      </w:r>
-      <w:r>
-        <w:rPr>
-          <w:noProof/>
-        </w:rPr>
-        <w:t>1</w:t>
-      </w:r>
-      <w:r>
-        <w:fldChar w:fldCharType="end"/>
-      </w:r>
+      <w:fldSimple w:instr=" SEQ Рисунок \* ARABIC ">
+        <w:r>
+          <w:rPr>
+            <w:noProof/>
+          </w:rPr>
+          <w:t>1</w:t>
+        </w:r>
+      </w:fldSimple>
       <w:bookmarkEnd w:id="0"/>
       <w:r>
         <w:t xml:space="preserve"> – Сетевая диаграмма</w:t>
@@ -2020,23 +1950,7 @@
           <w:sz w:val="28"/>
           <w:szCs w:val="28"/>
         </w:rPr>
-        <w:t xml:space="preserve">Укрупненный календарный план </w:t>
-      </w:r>
-      <w:r>
-        <w:rPr>
-          <w:rFonts w:ascii="Times New Roman" w:hAnsi="Times New Roman" w:cs="Times New Roman"/>
-          <w:sz w:val="28"/>
-          <w:szCs w:val="28"/>
-        </w:rPr>
-        <w:t>–</w:t>
-      </w:r>
-      <w:r>
-        <w:rPr>
-          <w:rFonts w:ascii="Times New Roman" w:hAnsi="Times New Roman" w:cs="Times New Roman"/>
-          <w:sz w:val="28"/>
-          <w:szCs w:val="28"/>
-        </w:rPr>
-        <w:t xml:space="preserve"> это расписание исполнения проекта, включающее лишь основные этапы и ключевые события.</w:t>
+        <w:t>Укрупненный календарный план – это расписание исполнения проекта, включающее лишь основные этапы и ключевые события.</w:t>
       </w:r>
     </w:p>
     <w:p>
@@ -2056,15 +1970,7 @@
           <w:sz w:val="28"/>
           <w:szCs w:val="28"/>
         </w:rPr>
-        <w:t>Укрупненный календарный план представляет все элементы и задачи проекта на единой временной шкале</w:t>
-      </w:r>
-      <w:r>
-        <w:rPr>
-          <w:rFonts w:ascii="Times New Roman" w:hAnsi="Times New Roman" w:cs="Times New Roman"/>
-          <w:sz w:val="28"/>
-          <w:szCs w:val="28"/>
-        </w:rPr>
-        <w:t xml:space="preserve"> </w:t>
+        <w:t xml:space="preserve">Укрупненный календарный план представляет все элементы и задачи проекта на единой временной шкале </w:t>
       </w:r>
       <w:r>
         <w:rPr>
@@ -2143,15 +2049,7 @@
           <w:sz w:val="28"/>
           <w:szCs w:val="28"/>
         </w:rPr>
-        <w:t>Факторы, которые для целей планирования считаются верными, реальными или определенными без привлечения доказательств. Допущения влияют на все аспекты планирования проекта и являются частью последовательной разработки проекта. Идентификация, документирование и проверка допущений часто являются частью процесса планирования проекта.</w:t>
-      </w:r>
-      <w:r>
-        <w:rPr>
-          <w:rFonts w:ascii="Times New Roman" w:hAnsi="Times New Roman" w:cs="Times New Roman"/>
-          <w:sz w:val="28"/>
-          <w:szCs w:val="28"/>
-        </w:rPr>
-        <w:t xml:space="preserve"> </w:t>
+        <w:t xml:space="preserve">Факторы, которые для целей планирования считаются верными, реальными или определенными без привлечения доказательств. Допущения влияют на все аспекты планирования проекта и являются частью последовательной разработки проекта. Идентификация, документирование и проверка допущений часто являются частью процесса планирования проекта. </w:t>
       </w:r>
       <w:r>
         <w:rPr>
@@ -2390,17 +2288,6 @@
     </w:p>
     <w:p>
       <w:pPr>
-        <w:spacing w:after="0" w:line="360" w:lineRule="auto"/>
-        <w:jc w:val="both"/>
-        <w:rPr>
-          <w:rFonts w:ascii="Times New Roman" w:hAnsi="Times New Roman" w:cs="Times New Roman"/>
-          <w:sz w:val="28"/>
-          <w:szCs w:val="28"/>
-        </w:rPr>
-      </w:pPr>
-    </w:p>
-    <w:p>
-      <w:pPr>
         <w:spacing w:after="0" w:line="240" w:lineRule="auto"/>
         <w:rPr>
           <w:rFonts w:ascii="Times New Roman" w:hAnsi="Times New Roman" w:cs="Times New Roman"/>
@@ -2408,15 +2295,6 @@
           <w:szCs w:val="28"/>
         </w:rPr>
       </w:pPr>
-      <w:r>
-        <w:rPr>
-          <w:rFonts w:ascii="Times New Roman" w:hAnsi="Times New Roman" w:cs="Times New Roman"/>
-          <w:sz w:val="28"/>
-          <w:szCs w:val="28"/>
-        </w:rPr>
-        <w:lastRenderedPageBreak/>
-        <w:br w:type="page"/>
-      </w:r>
     </w:p>
     <w:p>
       <w:pPr>
@@ -2465,10 +2343,10 @@
           <w:noProof/>
         </w:rPr>
         <w:drawing>
-          <wp:inline distT="0" distB="0" distL="0" distR="0" wp14:anchorId="5ED5940C" wp14:editId="0C1396DB">
-            <wp:extent cx="5731510" cy="2158365"/>
+          <wp:inline distT="0" distB="0" distL="0" distR="0" wp14:anchorId="7DE64332" wp14:editId="13F56951">
+            <wp:extent cx="5731510" cy="2072005"/>
             <wp:effectExtent l="0" t="0" r="0" b="0"/>
-            <wp:docPr id="1056135064" name="Рисунок 2" descr="Изображение выглядит как текст, снимок экрана, диаграмма, программное обеспечение&#10;&#10;Автоматически созданное описание"/>
+            <wp:docPr id="1" name="Рисунок 1"/>
             <wp:cNvGraphicFramePr>
               <a:graphicFrameLocks xmlns:a="http://schemas.openxmlformats.org/drawingml/2006/main" noChangeAspect="1"/>
             </wp:cNvGraphicFramePr>
@@ -2476,36 +2354,23 @@
               <a:graphicData uri="http://schemas.openxmlformats.org/drawingml/2006/picture">
                 <pic:pic xmlns:pic="http://schemas.openxmlformats.org/drawingml/2006/picture">
                   <pic:nvPicPr>
-                    <pic:cNvPr id="1056135064" name="Рисунок 2" descr="Изображение выглядит как текст, снимок экрана, диаграмма, программное обеспечение&#10;&#10;Автоматически созданное описание"/>
-                    <pic:cNvPicPr>
-                      <a:picLocks noChangeAspect="1" noChangeArrowheads="1"/>
-                    </pic:cNvPicPr>
+                    <pic:cNvPr id="1" name=""/>
+                    <pic:cNvPicPr/>
                   </pic:nvPicPr>
                   <pic:blipFill>
-                    <a:blip r:embed="rId6" cstate="print">
-                      <a:extLst>
-                        <a:ext uri="{28A0092B-C50C-407E-A947-70E740481C1C}">
-                          <a14:useLocalDpi xmlns:a14="http://schemas.microsoft.com/office/drawing/2010/main" val="0"/>
-                        </a:ext>
-                      </a:extLst>
-                    </a:blip>
-                    <a:srcRect/>
+                    <a:blip r:embed="rId6"/>
                     <a:stretch>
                       <a:fillRect/>
                     </a:stretch>
                   </pic:blipFill>
-                  <pic:spPr bwMode="auto">
+                  <pic:spPr>
                     <a:xfrm>
                       <a:off x="0" y="0"/>
-                      <a:ext cx="5731510" cy="2158365"/>
+                      <a:ext cx="5731510" cy="2072005"/>
                     </a:xfrm>
                     <a:prstGeom prst="rect">
                       <a:avLst/>
                     </a:prstGeom>
-                    <a:noFill/>
-                    <a:ln>
-                      <a:noFill/>
-                    </a:ln>
                   </pic:spPr>
                 </pic:pic>
               </a:graphicData>
@@ -2516,7 +2381,7 @@
     </w:p>
     <w:p>
       <w:pPr>
-        <w:pStyle w:val="Caption"/>
+        <w:pStyle w:val="ac"/>
         <w:rPr>
           <w:rFonts w:cs="Times New Roman"/>
           <w:szCs w:val="28"/>
@@ -2525,65 +2390,52 @@
       <w:r>
         <w:t xml:space="preserve">Рисунок </w:t>
       </w:r>
-      <w:r>
-        <w:fldChar w:fldCharType="begin"/>
-      </w:r>
-      <w:r>
-        <w:instrText xml:space="preserve"> SEQ Рисунок \* ARABIC </w:instrText>
-      </w:r>
-      <w:r>
-        <w:fldChar w:fldCharType="separate"/>
-      </w:r>
+      <w:fldSimple w:instr=" SEQ Рисунок \* ARABIC ">
+        <w:r>
+          <w:rPr>
+            <w:noProof/>
+          </w:rPr>
+          <w:t>2</w:t>
+        </w:r>
+      </w:fldSimple>
+      <w:r>
+        <w:t xml:space="preserve"> – Диаграмма </w:t>
+      </w:r>
+      <w:proofErr w:type="spellStart"/>
+      <w:r>
+        <w:t>Ганта</w:t>
+      </w:r>
+      <w:proofErr w:type="spellEnd"/>
+      <w:r>
+        <w:t xml:space="preserve"> 1 вариант</w:t>
+      </w:r>
+    </w:p>
+    <w:p>
+      <w:pPr>
+        <w:spacing w:after="0" w:line="360" w:lineRule="auto"/>
+        <w:jc w:val="both"/>
+        <w:rPr>
+          <w:rFonts w:ascii="Times New Roman" w:hAnsi="Times New Roman" w:cs="Times New Roman"/>
+          <w:sz w:val="28"/>
+          <w:szCs w:val="28"/>
+        </w:rPr>
+      </w:pPr>
+    </w:p>
+    <w:p>
+      <w:pPr>
+        <w:keepNext/>
+        <w:spacing w:after="0" w:line="360" w:lineRule="auto"/>
+        <w:jc w:val="center"/>
+      </w:pPr>
       <w:r>
         <w:rPr>
           <w:noProof/>
         </w:rPr>
-        <w:t>2</w:t>
-      </w:r>
-      <w:r>
-        <w:rPr>
-          <w:noProof/>
-        </w:rPr>
-        <w:fldChar w:fldCharType="end"/>
-      </w:r>
-      <w:r>
-        <w:t xml:space="preserve"> – Диаграмма </w:t>
-      </w:r>
-      <w:proofErr w:type="spellStart"/>
-      <w:r>
-        <w:t>Ганта</w:t>
-      </w:r>
-      <w:proofErr w:type="spellEnd"/>
-      <w:r>
-        <w:t xml:space="preserve"> 1 вариант</w:t>
-      </w:r>
-    </w:p>
-    <w:p>
-      <w:pPr>
-        <w:spacing w:after="0" w:line="360" w:lineRule="auto"/>
-        <w:jc w:val="both"/>
-        <w:rPr>
-          <w:rFonts w:ascii="Times New Roman" w:hAnsi="Times New Roman" w:cs="Times New Roman"/>
-          <w:sz w:val="28"/>
-          <w:szCs w:val="28"/>
-        </w:rPr>
-      </w:pPr>
-    </w:p>
-    <w:p>
-      <w:pPr>
-        <w:keepNext/>
-        <w:spacing w:after="0" w:line="360" w:lineRule="auto"/>
-        <w:jc w:val="center"/>
-      </w:pPr>
-      <w:r>
-        <w:rPr>
-          <w:noProof/>
-        </w:rPr>
         <w:drawing>
-          <wp:inline distT="0" distB="0" distL="0" distR="0" wp14:anchorId="429D889F" wp14:editId="2FDC4C9A">
-            <wp:extent cx="5731510" cy="3811905"/>
+          <wp:inline distT="0" distB="0" distL="0" distR="0" wp14:anchorId="2CE10BCC" wp14:editId="433FE944">
+            <wp:extent cx="5731510" cy="4121785"/>
             <wp:effectExtent l="0" t="0" r="0" b="0"/>
-            <wp:docPr id="869718628" name="Рисунок 1" descr="Изображение выглядит как текст, снимок экрана, число, Параллельный&#10;&#10;Автоматически созданное описание"/>
+            <wp:docPr id="2" name="Рисунок 2"/>
             <wp:cNvGraphicFramePr>
               <a:graphicFrameLocks xmlns:a="http://schemas.openxmlformats.org/drawingml/2006/main" noChangeAspect="1"/>
             </wp:cNvGraphicFramePr>
@@ -2591,36 +2443,23 @@
               <a:graphicData uri="http://schemas.openxmlformats.org/drawingml/2006/picture">
                 <pic:pic xmlns:pic="http://schemas.openxmlformats.org/drawingml/2006/picture">
                   <pic:nvPicPr>
-                    <pic:cNvPr id="869718628" name="Рисунок 1" descr="Изображение выглядит как текст, снимок экрана, число, Параллельный&#10;&#10;Автоматически созданное описание"/>
-                    <pic:cNvPicPr>
-                      <a:picLocks noChangeAspect="1" noChangeArrowheads="1"/>
-                    </pic:cNvPicPr>
+                    <pic:cNvPr id="1" name=""/>
+                    <pic:cNvPicPr/>
                   </pic:nvPicPr>
                   <pic:blipFill>
-                    <a:blip r:embed="rId7">
-                      <a:extLst>
-                        <a:ext uri="{28A0092B-C50C-407E-A947-70E740481C1C}">
-                          <a14:useLocalDpi xmlns:a14="http://schemas.microsoft.com/office/drawing/2010/main" val="0"/>
-                        </a:ext>
-                      </a:extLst>
-                    </a:blip>
-                    <a:srcRect/>
+                    <a:blip r:embed="rId7"/>
                     <a:stretch>
                       <a:fillRect/>
                     </a:stretch>
                   </pic:blipFill>
-                  <pic:spPr bwMode="auto">
+                  <pic:spPr>
                     <a:xfrm>
                       <a:off x="0" y="0"/>
-                      <a:ext cx="5731510" cy="3811905"/>
+                      <a:ext cx="5731510" cy="4121785"/>
                     </a:xfrm>
                     <a:prstGeom prst="rect">
                       <a:avLst/>
                     </a:prstGeom>
-                    <a:noFill/>
-                    <a:ln>
-                      <a:noFill/>
-                    </a:ln>
                   </pic:spPr>
                 </pic:pic>
               </a:graphicData>
@@ -2631,7 +2470,7 @@
     </w:p>
     <w:p>
       <w:pPr>
-        <w:pStyle w:val="Caption"/>
+        <w:pStyle w:val="ac"/>
         <w:rPr>
           <w:rFonts w:cs="Times New Roman"/>
           <w:szCs w:val="28"/>
@@ -2640,27 +2479,14 @@
       <w:r>
         <w:t xml:space="preserve">Рисунок </w:t>
       </w:r>
-      <w:r>
-        <w:fldChar w:fldCharType="begin"/>
-      </w:r>
-      <w:r>
-        <w:instrText xml:space="preserve"> SEQ Рисунок \* ARABIC </w:instrText>
-      </w:r>
-      <w:r>
-        <w:fldChar w:fldCharType="separate"/>
-      </w:r>
-      <w:r>
-        <w:rPr>
-          <w:noProof/>
-        </w:rPr>
-        <w:t>3</w:t>
-      </w:r>
-      <w:r>
-        <w:rPr>
-          <w:noProof/>
-        </w:rPr>
-        <w:fldChar w:fldCharType="end"/>
-      </w:r>
+      <w:fldSimple w:instr=" SEQ Рисунок \* ARABIC ">
+        <w:r>
+          <w:rPr>
+            <w:noProof/>
+          </w:rPr>
+          <w:t>3</w:t>
+        </w:r>
+      </w:fldSimple>
       <w:r>
         <w:t xml:space="preserve"> – Диаграмма </w:t>
       </w:r>
@@ -2755,47 +2581,7 @@
           <w:sz w:val="28"/>
           <w:szCs w:val="28"/>
         </w:rPr>
-        <w:t xml:space="preserve">Якименко </w:t>
-      </w:r>
-      <w:proofErr w:type="gramStart"/>
-      <w:r>
-        <w:rPr>
-          <w:rFonts w:ascii="Times New Roman" w:eastAsia="Calibri" w:hAnsi="Times New Roman" w:cs="Times New Roman"/>
-          <w:kern w:val="2"/>
-          <w:sz w:val="28"/>
-          <w:szCs w:val="28"/>
-        </w:rPr>
-        <w:t>К.П.</w:t>
-      </w:r>
-      <w:proofErr w:type="gramEnd"/>
-      <w:r>
-        <w:rPr>
-          <w:rFonts w:ascii="Times New Roman" w:eastAsia="Calibri" w:hAnsi="Times New Roman" w:cs="Times New Roman"/>
-          <w:kern w:val="2"/>
-          <w:sz w:val="28"/>
-          <w:szCs w:val="28"/>
-        </w:rPr>
-        <w:t xml:space="preserve"> СУЩНОСТЬ ПЛАНИРОВАНИЯ НА ПРЕДПРИЯТИИ // Вестник магистратуры. 2018. </w:t>
-      </w:r>
-      <w:proofErr w:type="gramStart"/>
-      <w:r>
-        <w:rPr>
-          <w:rFonts w:ascii="Times New Roman" w:eastAsia="Calibri" w:hAnsi="Times New Roman" w:cs="Times New Roman"/>
-          <w:kern w:val="2"/>
-          <w:sz w:val="28"/>
-          <w:szCs w:val="28"/>
-        </w:rPr>
-        <w:t>№3-2</w:t>
-      </w:r>
-      <w:proofErr w:type="gramEnd"/>
-      <w:r>
-        <w:rPr>
-          <w:rFonts w:ascii="Times New Roman" w:eastAsia="Calibri" w:hAnsi="Times New Roman" w:cs="Times New Roman"/>
-          <w:kern w:val="2"/>
-          <w:sz w:val="28"/>
-          <w:szCs w:val="28"/>
-        </w:rPr>
-        <w:t xml:space="preserve"> (78). URL: https://cyberleninka.ru/article/n/suschnost-planirovaniya-na-predpriyatii (дата обращения: 18.04.2024</w:t>
+        <w:t>Якименко К.П. СУЩНОСТЬ ПЛАНИРОВАНИЯ НА ПРЕДПРИЯТИИ // Вестник магистратуры. 2018. №3-2 (78). URL: https://cyberleninka.ru/article/n/suschnost-planirovaniya-na-predpriyatii (дата обращения: 18.04.2024</w:t>
       </w:r>
       <w:r>
         <w:rPr>
@@ -3094,7 +2880,27 @@
           <w:sz w:val="28"/>
           <w:szCs w:val="28"/>
         </w:rPr>
-        <w:t>: https://weeek.net/ru/blog/koncepcia-proekta (дата обращения: 06.04.2024 г.).</w:t>
+        <w:t xml:space="preserve">: https://weeek.net/ru/blog/koncepcia-proekta (дата обращения: </w:t>
+      </w:r>
+      <w:r>
+        <w:rPr>
+          <w:rFonts w:ascii="Times New Roman" w:eastAsia="Calibri" w:hAnsi="Times New Roman" w:cs="Times New Roman"/>
+          <w:bCs/>
+          <w:kern w:val="2"/>
+          <w:sz w:val="28"/>
+          <w:szCs w:val="28"/>
+        </w:rPr>
+        <w:t>30</w:t>
+      </w:r>
+      <w:r>
+        <w:rPr>
+          <w:rFonts w:ascii="Times New Roman" w:eastAsia="Calibri" w:hAnsi="Times New Roman" w:cs="Times New Roman"/>
+          <w:bCs/>
+          <w:kern w:val="2"/>
+          <w:sz w:val="28"/>
+          <w:szCs w:val="28"/>
+        </w:rPr>
+        <w:t>.04.2024 г.).</w:t>
       </w:r>
       <w:bookmarkEnd w:id="5"/>
     </w:p>
@@ -3197,7 +3003,28 @@
           <w:sz w:val="28"/>
           <w:szCs w:val="28"/>
         </w:rPr>
-        <w:t xml:space="preserve"> (дата обращения: 06.04.2024 г.).</w:t>
+        <w:t xml:space="preserve"> (дата обращения: </w:t>
+      </w:r>
+      <w:r>
+        <w:rPr>
+          <w:rFonts w:ascii="Times New Roman" w:eastAsia="Calibri" w:hAnsi="Times New Roman" w:cs="Times New Roman"/>
+          <w:bCs/>
+          <w:kern w:val="2"/>
+          <w:sz w:val="28"/>
+          <w:szCs w:val="28"/>
+          <w:lang w:val="en-US"/>
+        </w:rPr>
+        <w:t>30</w:t>
+      </w:r>
+      <w:r>
+        <w:rPr>
+          <w:rFonts w:ascii="Times New Roman" w:eastAsia="Calibri" w:hAnsi="Times New Roman" w:cs="Times New Roman"/>
+          <w:bCs/>
+          <w:kern w:val="2"/>
+          <w:sz w:val="28"/>
+          <w:szCs w:val="28"/>
+        </w:rPr>
+        <w:t>.04.2024 г.).</w:t>
       </w:r>
     </w:p>
     <w:p>
@@ -3289,7 +3116,27 @@
           <w:sz w:val="28"/>
           <w:szCs w:val="28"/>
         </w:rPr>
-        <w:t xml:space="preserve"> (дата обращения: 06.04.2024 г.).</w:t>
+        <w:t xml:space="preserve"> (дата обращения: </w:t>
+      </w:r>
+      <w:r>
+        <w:rPr>
+          <w:rFonts w:ascii="Times New Roman" w:eastAsia="Calibri" w:hAnsi="Times New Roman" w:cs="Times New Roman"/>
+          <w:bCs/>
+          <w:kern w:val="2"/>
+          <w:sz w:val="28"/>
+          <w:szCs w:val="28"/>
+        </w:rPr>
+        <w:t>30</w:t>
+      </w:r>
+      <w:r>
+        <w:rPr>
+          <w:rFonts w:ascii="Times New Roman" w:eastAsia="Calibri" w:hAnsi="Times New Roman" w:cs="Times New Roman"/>
+          <w:bCs/>
+          <w:kern w:val="2"/>
+          <w:sz w:val="28"/>
+          <w:szCs w:val="28"/>
+        </w:rPr>
+        <w:t>.04.2024 г.).</w:t>
       </w:r>
       <w:bookmarkEnd w:id="6"/>
     </w:p>
@@ -3353,17 +3200,7 @@
           <w:sz w:val="28"/>
           <w:szCs w:val="28"/>
         </w:rPr>
-        <w:t xml:space="preserve">анализ? </w:t>
-      </w:r>
-      <w:r>
-        <w:rPr>
-          <w:rFonts w:ascii="Times New Roman" w:eastAsia="Calibri" w:hAnsi="Times New Roman" w:cs="Times New Roman"/>
-          <w:bCs/>
-          <w:kern w:val="2"/>
-          <w:sz w:val="28"/>
-          <w:szCs w:val="28"/>
-        </w:rPr>
-        <w:t xml:space="preserve">[Электронный ресурс] </w:t>
+        <w:t xml:space="preserve">анализ? [Электронный ресурс] </w:t>
       </w:r>
       <w:r>
         <w:rPr>
@@ -3404,27 +3241,7 @@
           <w:sz w:val="28"/>
           <w:szCs w:val="28"/>
         </w:rPr>
-        <w:t xml:space="preserve"> (дата обращения: </w:t>
-      </w:r>
-      <w:r>
-        <w:rPr>
-          <w:rFonts w:ascii="Times New Roman" w:eastAsia="Calibri" w:hAnsi="Times New Roman" w:cs="Times New Roman"/>
-          <w:bCs/>
-          <w:kern w:val="2"/>
-          <w:sz w:val="28"/>
-          <w:szCs w:val="28"/>
-        </w:rPr>
-        <w:t>30</w:t>
-      </w:r>
-      <w:r>
-        <w:rPr>
-          <w:rFonts w:ascii="Times New Roman" w:eastAsia="Calibri" w:hAnsi="Times New Roman" w:cs="Times New Roman"/>
-          <w:bCs/>
-          <w:kern w:val="2"/>
-          <w:sz w:val="28"/>
-          <w:szCs w:val="28"/>
-        </w:rPr>
-        <w:t>.04.2024 г.).</w:t>
+        <w:t xml:space="preserve"> (дата обращения: 30.04.2024 г.).</w:t>
       </w:r>
     </w:p>
     <w:p>
@@ -3506,27 +3323,37 @@
           <w:sz w:val="28"/>
           <w:szCs w:val="28"/>
         </w:rPr>
-        <w:t>https://asana.com/ru/resources/pert-chart</w:t>
-      </w:r>
-      <w:r>
-        <w:rPr>
-          <w:rFonts w:ascii="Times New Roman" w:eastAsia="Calibri" w:hAnsi="Times New Roman" w:cs="Times New Roman"/>
-          <w:bCs/>
-          <w:kern w:val="2"/>
-          <w:sz w:val="28"/>
-          <w:szCs w:val="28"/>
-        </w:rPr>
-        <w:t xml:space="preserve"> </w:t>
-      </w:r>
-      <w:r>
-        <w:rPr>
-          <w:rFonts w:ascii="Times New Roman" w:eastAsia="Calibri" w:hAnsi="Times New Roman" w:cs="Times New Roman"/>
-          <w:bCs/>
-          <w:kern w:val="2"/>
-          <w:sz w:val="28"/>
-          <w:szCs w:val="28"/>
-        </w:rPr>
-        <w:t>(дата обращения: 06.04.2024 г.).</w:t>
+        <w:t xml:space="preserve">https://asana.com/ru/resources/pert-chart </w:t>
+      </w:r>
+      <w:r>
+        <w:rPr>
+          <w:rFonts w:ascii="Times New Roman" w:eastAsia="Calibri" w:hAnsi="Times New Roman" w:cs="Times New Roman"/>
+          <w:bCs/>
+          <w:kern w:val="2"/>
+          <w:sz w:val="28"/>
+          <w:szCs w:val="28"/>
+        </w:rPr>
+        <w:t xml:space="preserve">(дата обращения: </w:t>
+      </w:r>
+      <w:r>
+        <w:rPr>
+          <w:rFonts w:ascii="Times New Roman" w:eastAsia="Calibri" w:hAnsi="Times New Roman" w:cs="Times New Roman"/>
+          <w:bCs/>
+          <w:kern w:val="2"/>
+          <w:sz w:val="28"/>
+          <w:szCs w:val="28"/>
+        </w:rPr>
+        <w:t>30</w:t>
+      </w:r>
+      <w:r>
+        <w:rPr>
+          <w:rFonts w:ascii="Times New Roman" w:eastAsia="Calibri" w:hAnsi="Times New Roman" w:cs="Times New Roman"/>
+          <w:bCs/>
+          <w:kern w:val="2"/>
+          <w:sz w:val="28"/>
+          <w:szCs w:val="28"/>
+        </w:rPr>
+        <w:t>.04.2024 г.).</w:t>
       </w:r>
       <w:bookmarkEnd w:id="7"/>
     </w:p>
@@ -3558,16 +3385,7 @@
           <w:sz w:val="28"/>
           <w:szCs w:val="28"/>
         </w:rPr>
-        <w:t>Укрупненный календарный план</w:t>
-      </w:r>
-      <w:r>
-        <w:rPr>
-          <w:rFonts w:ascii="Times New Roman" w:eastAsia="Calibri" w:hAnsi="Times New Roman" w:cs="Times New Roman"/>
-          <w:kern w:val="2"/>
-          <w:sz w:val="28"/>
-          <w:szCs w:val="28"/>
-        </w:rPr>
-        <w:t xml:space="preserve"> </w:t>
+        <w:t xml:space="preserve">Укрупненный календарный план </w:t>
       </w:r>
       <w:r>
         <w:rPr>
@@ -3669,11 +3487,22 @@
           <w:sz w:val="28"/>
           <w:szCs w:val="28"/>
         </w:rPr>
-        <w:t>)</w:t>
-      </w:r>
-      <w:r>
-        <w:rPr>
-          <w:rFonts w:ascii="Times New Roman" w:eastAsia="Calibri" w:hAnsi="Times New Roman" w:cs="Times New Roman"/>
+        <w:t xml:space="preserve">) </w:t>
+      </w:r>
+      <w:r>
+        <w:rPr>
+          <w:rFonts w:ascii="Times New Roman" w:eastAsia="Calibri" w:hAnsi="Times New Roman" w:cs="Times New Roman"/>
+          <w:bCs/>
+          <w:kern w:val="2"/>
+          <w:sz w:val="28"/>
+          <w:szCs w:val="28"/>
+        </w:rPr>
+        <w:t>[Электронный</w:t>
+      </w:r>
+      <w:r>
+        <w:rPr>
+          <w:rFonts w:ascii="Times New Roman" w:eastAsia="Calibri" w:hAnsi="Times New Roman" w:cs="Times New Roman"/>
+          <w:bCs/>
           <w:kern w:val="2"/>
           <w:sz w:val="28"/>
           <w:szCs w:val="28"/>
@@ -3688,7 +3517,7 @@
           <w:sz w:val="28"/>
           <w:szCs w:val="28"/>
         </w:rPr>
-        <w:t>[Электронный</w:t>
+        <w:t>ресурс]</w:t>
       </w:r>
       <w:r>
         <w:rPr>
@@ -3707,26 +3536,6 @@
           <w:kern w:val="2"/>
           <w:sz w:val="28"/>
           <w:szCs w:val="28"/>
-        </w:rPr>
-        <w:t>ресурс]</w:t>
-      </w:r>
-      <w:r>
-        <w:rPr>
-          <w:rFonts w:ascii="Times New Roman" w:eastAsia="Calibri" w:hAnsi="Times New Roman" w:cs="Times New Roman"/>
-          <w:bCs/>
-          <w:kern w:val="2"/>
-          <w:sz w:val="28"/>
-          <w:szCs w:val="28"/>
-        </w:rPr>
-        <w:t xml:space="preserve"> </w:t>
-      </w:r>
-      <w:r>
-        <w:rPr>
-          <w:rFonts w:ascii="Times New Roman" w:eastAsia="Calibri" w:hAnsi="Times New Roman" w:cs="Times New Roman"/>
-          <w:bCs/>
-          <w:kern w:val="2"/>
-          <w:sz w:val="28"/>
-          <w:szCs w:val="28"/>
           <w:lang w:val="en-US"/>
         </w:rPr>
         <w:t>URL</w:t>
@@ -3755,27 +3564,37 @@
           <w:sz w:val="28"/>
           <w:szCs w:val="28"/>
         </w:rPr>
-        <w:t>https://pmpractice.ru/knowledgebase/gloss/detail/545.php</w:t>
-      </w:r>
-      <w:r>
-        <w:rPr>
-          <w:rFonts w:ascii="Times New Roman" w:eastAsia="Calibri" w:hAnsi="Times New Roman" w:cs="Times New Roman"/>
-          <w:bCs/>
-          <w:kern w:val="2"/>
-          <w:sz w:val="28"/>
-          <w:szCs w:val="28"/>
-        </w:rPr>
-        <w:t xml:space="preserve"> </w:t>
-      </w:r>
-      <w:r>
-        <w:rPr>
-          <w:rFonts w:ascii="Times New Roman" w:eastAsia="Calibri" w:hAnsi="Times New Roman" w:cs="Times New Roman"/>
-          <w:bCs/>
-          <w:kern w:val="2"/>
-          <w:sz w:val="28"/>
-          <w:szCs w:val="28"/>
-        </w:rPr>
-        <w:t>(дата обращения: 06.04.2024 г.).</w:t>
+        <w:t xml:space="preserve">https://pmpractice.ru/knowledgebase/gloss/detail/545.php </w:t>
+      </w:r>
+      <w:r>
+        <w:rPr>
+          <w:rFonts w:ascii="Times New Roman" w:eastAsia="Calibri" w:hAnsi="Times New Roman" w:cs="Times New Roman"/>
+          <w:bCs/>
+          <w:kern w:val="2"/>
+          <w:sz w:val="28"/>
+          <w:szCs w:val="28"/>
+        </w:rPr>
+        <w:t xml:space="preserve">(дата обращения: </w:t>
+      </w:r>
+      <w:r>
+        <w:rPr>
+          <w:rFonts w:ascii="Times New Roman" w:eastAsia="Calibri" w:hAnsi="Times New Roman" w:cs="Times New Roman"/>
+          <w:bCs/>
+          <w:kern w:val="2"/>
+          <w:sz w:val="28"/>
+          <w:szCs w:val="28"/>
+        </w:rPr>
+        <w:t>30</w:t>
+      </w:r>
+      <w:r>
+        <w:rPr>
+          <w:rFonts w:ascii="Times New Roman" w:eastAsia="Calibri" w:hAnsi="Times New Roman" w:cs="Times New Roman"/>
+          <w:bCs/>
+          <w:kern w:val="2"/>
+          <w:sz w:val="28"/>
+          <w:szCs w:val="28"/>
+        </w:rPr>
+        <w:t>.04.2024 г.).</w:t>
       </w:r>
     </w:p>
     <w:sectPr>
@@ -3789,7 +3608,7 @@
 </file>
 
 <file path=word/numbering.xml><?xml version="1.0" encoding="utf-8"?>
-<w:numbering xmlns:wpc="http://schemas.microsoft.com/office/word/2010/wordprocessingCanvas" xmlns:cx="http://schemas.microsoft.com/office/drawing/2014/chartex" xmlns:cx1="http://schemas.microsoft.com/office/drawing/2015/9/8/chartex" xmlns:cx2="http://schemas.microsoft.com/office/drawing/2015/10/21/chartex" xmlns:cx3="http://schemas.microsoft.com/office/drawing/2016/5/9/chartex" xmlns:cx4="http://schemas.microsoft.com/office/drawing/2016/5/10/chartex" xmlns:cx5="http://schemas.microsoft.com/office/drawing/2016/5/11/chartex" xmlns:cx6="http://schemas.microsoft.com/office/drawing/2016/5/12/chartex" xmlns:cx7="http://schemas.microsoft.com/office/drawing/2016/5/13/chartex" xmlns:cx8="http://schemas.microsoft.com/office/drawing/2016/5/14/chartex" xmlns:mc="http://schemas.openxmlformats.org/markup-compatibility/2006" xmlns:aink="http://schemas.microsoft.com/office/drawing/2016/ink" xmlns:am3d="http://schemas.microsoft.com/office/drawing/2017/model3d" xmlns:o="urn:schemas-microsoft-com:office:office" xmlns:oel="http://schemas.microsoft.com/office/2019/extlst" xmlns:r="http://schemas.openxmlformats.org/officeDocument/2006/relationships" xmlns:m="http://schemas.openxmlformats.org/officeDocument/2006/math" xmlns:v="urn:schemas-microsoft-com:vml" xmlns:wp14="http://schemas.microsoft.com/office/word/2010/wordprocessingDrawing" xmlns:wp="http://schemas.openxmlformats.org/drawingml/2006/wordprocessingDrawing" xmlns:w10="urn:schemas-microsoft-com:office:word" xmlns:w="http://schemas.openxmlformats.org/wordprocessingml/2006/main" xmlns:w14="http://schemas.microsoft.com/office/word/2010/wordml" xmlns:w15="http://schemas.microsoft.com/office/word/2012/wordml" xmlns:w16cex="http://schemas.microsoft.com/office/word/2018/wordml/cex" xmlns:w16cid="http://schemas.microsoft.com/office/word/2016/wordml/cid" xmlns:w16="http://schemas.microsoft.com/office/word/2018/wordml" xmlns:w16du="http://schemas.microsoft.com/office/word/2023/wordml/word16du" xmlns:w16sdtdh="http://schemas.microsoft.com/office/word/2020/wordml/sdtdatahash" xmlns:w16se="http://schemas.microsoft.com/office/word/2015/wordml/symex" xmlns:wpg="http://schemas.microsoft.com/office/word/2010/wordprocessingGroup" xmlns:wpi="http://schemas.microsoft.com/office/word/2010/wordprocessingInk" xmlns:wne="http://schemas.microsoft.com/office/word/2006/wordml" xmlns:wps="http://schemas.microsoft.com/office/word/2010/wordprocessingShape" mc:Ignorable="w14 w15 w16se w16cid w16 w16cex w16sdtdh w16du wp14">
+<w:numbering xmlns:wpc="http://schemas.microsoft.com/office/word/2010/wordprocessingCanvas" xmlns:cx="http://schemas.microsoft.com/office/drawing/2014/chartex" xmlns:cx1="http://schemas.microsoft.com/office/drawing/2015/9/8/chartex" xmlns:cx2="http://schemas.microsoft.com/office/drawing/2015/10/21/chartex" xmlns:cx3="http://schemas.microsoft.com/office/drawing/2016/5/9/chartex" xmlns:cx4="http://schemas.microsoft.com/office/drawing/2016/5/10/chartex" xmlns:cx5="http://schemas.microsoft.com/office/drawing/2016/5/11/chartex" xmlns:cx6="http://schemas.microsoft.com/office/drawing/2016/5/12/chartex" xmlns:cx7="http://schemas.microsoft.com/office/drawing/2016/5/13/chartex" xmlns:cx8="http://schemas.microsoft.com/office/drawing/2016/5/14/chartex" xmlns:mc="http://schemas.openxmlformats.org/markup-compatibility/2006" xmlns:aink="http://schemas.microsoft.com/office/drawing/2016/ink" xmlns:am3d="http://schemas.microsoft.com/office/drawing/2017/model3d" xmlns:o="urn:schemas-microsoft-com:office:office" xmlns:r="http://schemas.openxmlformats.org/officeDocument/2006/relationships" xmlns:m="http://schemas.openxmlformats.org/officeDocument/2006/math" xmlns:v="urn:schemas-microsoft-com:vml" xmlns:wp14="http://schemas.microsoft.com/office/word/2010/wordprocessingDrawing" xmlns:wp="http://schemas.openxmlformats.org/drawingml/2006/wordprocessingDrawing" xmlns:w10="urn:schemas-microsoft-com:office:word" xmlns:w="http://schemas.openxmlformats.org/wordprocessingml/2006/main" xmlns:w14="http://schemas.microsoft.com/office/word/2010/wordml" xmlns:w15="http://schemas.microsoft.com/office/word/2012/wordml" xmlns:w16cex="http://schemas.microsoft.com/office/word/2018/wordml/cex" xmlns:w16cid="http://schemas.microsoft.com/office/word/2016/wordml/cid" xmlns:w16="http://schemas.microsoft.com/office/word/2018/wordml" xmlns:w16sdtdh="http://schemas.microsoft.com/office/word/2020/wordml/sdtdatahash" xmlns:w16se="http://schemas.microsoft.com/office/word/2015/wordml/symex" xmlns:wpg="http://schemas.microsoft.com/office/word/2010/wordprocessingGroup" xmlns:wpi="http://schemas.microsoft.com/office/word/2010/wordprocessingInk" xmlns:wne="http://schemas.microsoft.com/office/word/2006/wordml" xmlns:wps="http://schemas.microsoft.com/office/word/2010/wordprocessingShape" mc:Ignorable="w14 w15 w16se w16cid w16 w16cex w16sdtdh wp14">
   <w:abstractNum w:abstractNumId="0" w15:restartNumberingAfterBreak="0">
     <w:nsid w:val="06812A27"/>
     <w:multiLevelType w:val="multilevel"/>
@@ -4753,7 +4572,7 @@
       </w:pPr>
     </w:lvl>
   </w:abstractNum>
-  <w:num w:numId="1" w16cid:durableId="306058394">
+  <w:num w:numId="1">
     <w:abstractNumId w:val="5"/>
     <w:lvlOverride w:ilvl="0">
       <w:startOverride w:val="1"/>
@@ -4783,7 +4602,7 @@
       <w:startOverride w:val="1"/>
     </w:lvlOverride>
   </w:num>
-  <w:num w:numId="2" w16cid:durableId="1891575987">
+  <w:num w:numId="2">
     <w:abstractNumId w:val="4"/>
     <w:lvlOverride w:ilvl="0">
       <w:startOverride w:val="1"/>
@@ -4813,7 +4632,7 @@
       <w:startOverride w:val="1"/>
     </w:lvlOverride>
   </w:num>
-  <w:num w:numId="3" w16cid:durableId="1661151568">
+  <w:num w:numId="3">
     <w:abstractNumId w:val="7"/>
     <w:lvlOverride w:ilvl="0">
       <w:startOverride w:val="1"/>
@@ -4843,7 +4662,7 @@
       <w:startOverride w:val="1"/>
     </w:lvlOverride>
   </w:num>
-  <w:num w:numId="4" w16cid:durableId="2068608102">
+  <w:num w:numId="4">
     <w:abstractNumId w:val="3"/>
     <w:lvlOverride w:ilvl="0">
       <w:startOverride w:val="1"/>
@@ -4873,7 +4692,7 @@
       <w:startOverride w:val="1"/>
     </w:lvlOverride>
   </w:num>
-  <w:num w:numId="5" w16cid:durableId="1020014487">
+  <w:num w:numId="5">
     <w:abstractNumId w:val="6"/>
     <w:lvlOverride w:ilvl="0">
       <w:startOverride w:val="1"/>
@@ -4903,7 +4722,7 @@
       <w:startOverride w:val="1"/>
     </w:lvlOverride>
   </w:num>
-  <w:num w:numId="6" w16cid:durableId="1698658941">
+  <w:num w:numId="6">
     <w:abstractNumId w:val="1"/>
     <w:lvlOverride w:ilvl="0">
       <w:startOverride w:val="1"/>
@@ -4933,7 +4752,7 @@
       <w:startOverride w:val="1"/>
     </w:lvlOverride>
   </w:num>
-  <w:num w:numId="7" w16cid:durableId="2015839725">
+  <w:num w:numId="7">
     <w:abstractNumId w:val="0"/>
     <w:lvlOverride w:ilvl="0">
       <w:startOverride w:val="1"/>
@@ -4963,7 +4782,7 @@
       <w:startOverride w:val="1"/>
     </w:lvlOverride>
   </w:num>
-  <w:num w:numId="8" w16cid:durableId="106854840">
+  <w:num w:numId="8">
     <w:abstractNumId w:val="8"/>
     <w:lvlOverride w:ilvl="0">
       <w:startOverride w:val="1"/>
@@ -4993,7 +4812,7 @@
       <w:startOverride w:val="1"/>
     </w:lvlOverride>
   </w:num>
-  <w:num w:numId="9" w16cid:durableId="387068886">
+  <w:num w:numId="9">
     <w:abstractNumId w:val="2"/>
     <w:lvlOverride w:ilvl="0">
       <w:startOverride w:val="1"/>
@@ -5027,7 +4846,7 @@
 </file>
 
 <file path=word/styles.xml><?xml version="1.0" encoding="utf-8"?>
-<w:styles xmlns:mc="http://schemas.openxmlformats.org/markup-compatibility/2006" xmlns:r="http://schemas.openxmlformats.org/officeDocument/2006/relationships" xmlns:w="http://schemas.openxmlformats.org/wordprocessingml/2006/main" xmlns:w14="http://schemas.microsoft.com/office/word/2010/wordml" xmlns:w15="http://schemas.microsoft.com/office/word/2012/wordml" xmlns:w16cex="http://schemas.microsoft.com/office/word/2018/wordml/cex" xmlns:w16cid="http://schemas.microsoft.com/office/word/2016/wordml/cid" xmlns:w16="http://schemas.microsoft.com/office/word/2018/wordml" xmlns:w16du="http://schemas.microsoft.com/office/word/2023/wordml/word16du" xmlns:w16sdtdh="http://schemas.microsoft.com/office/word/2020/wordml/sdtdatahash" xmlns:w16se="http://schemas.microsoft.com/office/word/2015/wordml/symex" mc:Ignorable="w14 w15 w16se w16cid w16 w16cex w16sdtdh w16du">
+<w:styles xmlns:mc="http://schemas.openxmlformats.org/markup-compatibility/2006" xmlns:r="http://schemas.openxmlformats.org/officeDocument/2006/relationships" xmlns:w="http://schemas.openxmlformats.org/wordprocessingml/2006/main" xmlns:w14="http://schemas.microsoft.com/office/word/2010/wordml" xmlns:w15="http://schemas.microsoft.com/office/word/2012/wordml" xmlns:w16cex="http://schemas.microsoft.com/office/word/2018/wordml/cex" xmlns:w16cid="http://schemas.microsoft.com/office/word/2016/wordml/cid" xmlns:w16="http://schemas.microsoft.com/office/word/2018/wordml" xmlns:w16sdtdh="http://schemas.microsoft.com/office/word/2020/wordml/sdtdatahash" xmlns:w16se="http://schemas.microsoft.com/office/word/2015/wordml/symex" mc:Ignorable="w14 w15 w16se w16cid w16 w16cex w16sdtdh">
   <w:docDefaults>
     <w:rPrDefault>
       <w:rPr>
@@ -5423,7 +5242,7 @@
     <w:lsdException w:name="Unresolved Mention" w:semiHidden="1" w:unhideWhenUsed="1"/>
     <w:lsdException w:name="Smart Link" w:semiHidden="1" w:unhideWhenUsed="1"/>
   </w:latentStyles>
-  <w:style w:type="paragraph" w:default="1" w:styleId="Normal">
+  <w:style w:type="paragraph" w:default="1" w:styleId="a">
     <w:name w:val="Normal"/>
     <w:qFormat/>
     <w:rsid w:val="00FA68ED"/>
@@ -5434,11 +5253,11 @@
       <w:kern w:val="0"/>
     </w:rPr>
   </w:style>
-  <w:style w:type="paragraph" w:styleId="Heading1">
+  <w:style w:type="paragraph" w:styleId="1">
     <w:name w:val="heading 1"/>
-    <w:basedOn w:val="Normal"/>
-    <w:next w:val="Normal"/>
-    <w:link w:val="Heading1Char"/>
+    <w:basedOn w:val="a"/>
+    <w:next w:val="a"/>
+    <w:link w:val="10"/>
     <w:uiPriority w:val="9"/>
     <w:qFormat/>
     <w:rsid w:val="0013305A"/>
@@ -5455,11 +5274,11 @@
       <w:szCs w:val="40"/>
     </w:rPr>
   </w:style>
-  <w:style w:type="paragraph" w:styleId="Heading2">
+  <w:style w:type="paragraph" w:styleId="2">
     <w:name w:val="heading 2"/>
-    <w:basedOn w:val="Normal"/>
-    <w:next w:val="Normal"/>
-    <w:link w:val="Heading2Char"/>
+    <w:basedOn w:val="a"/>
+    <w:next w:val="a"/>
+    <w:link w:val="20"/>
     <w:uiPriority w:val="9"/>
     <w:semiHidden/>
     <w:unhideWhenUsed/>
@@ -5478,11 +5297,11 @@
       <w:szCs w:val="32"/>
     </w:rPr>
   </w:style>
-  <w:style w:type="paragraph" w:styleId="Heading3">
+  <w:style w:type="paragraph" w:styleId="3">
     <w:name w:val="heading 3"/>
-    <w:basedOn w:val="Normal"/>
-    <w:next w:val="Normal"/>
-    <w:link w:val="Heading3Char"/>
+    <w:basedOn w:val="a"/>
+    <w:next w:val="a"/>
+    <w:link w:val="30"/>
     <w:uiPriority w:val="9"/>
     <w:semiHidden/>
     <w:unhideWhenUsed/>
@@ -5501,11 +5320,11 @@
       <w:szCs w:val="28"/>
     </w:rPr>
   </w:style>
-  <w:style w:type="paragraph" w:styleId="Heading4">
+  <w:style w:type="paragraph" w:styleId="4">
     <w:name w:val="heading 4"/>
-    <w:basedOn w:val="Normal"/>
-    <w:next w:val="Normal"/>
-    <w:link w:val="Heading4Char"/>
+    <w:basedOn w:val="a"/>
+    <w:next w:val="a"/>
+    <w:link w:val="40"/>
     <w:uiPriority w:val="9"/>
     <w:semiHidden/>
     <w:unhideWhenUsed/>
@@ -5524,11 +5343,11 @@
       <w:color w:val="0F4761" w:themeColor="accent1" w:themeShade="BF"/>
     </w:rPr>
   </w:style>
-  <w:style w:type="paragraph" w:styleId="Heading5">
+  <w:style w:type="paragraph" w:styleId="5">
     <w:name w:val="heading 5"/>
-    <w:basedOn w:val="Normal"/>
-    <w:next w:val="Normal"/>
-    <w:link w:val="Heading5Char"/>
+    <w:basedOn w:val="a"/>
+    <w:next w:val="a"/>
+    <w:link w:val="50"/>
     <w:uiPriority w:val="9"/>
     <w:semiHidden/>
     <w:unhideWhenUsed/>
@@ -5545,11 +5364,11 @@
       <w:color w:val="0F4761" w:themeColor="accent1" w:themeShade="BF"/>
     </w:rPr>
   </w:style>
-  <w:style w:type="paragraph" w:styleId="Heading6">
+  <w:style w:type="paragraph" w:styleId="6">
     <w:name w:val="heading 6"/>
-    <w:basedOn w:val="Normal"/>
-    <w:next w:val="Normal"/>
-    <w:link w:val="Heading6Char"/>
+    <w:basedOn w:val="a"/>
+    <w:next w:val="a"/>
+    <w:link w:val="60"/>
     <w:uiPriority w:val="9"/>
     <w:semiHidden/>
     <w:unhideWhenUsed/>
@@ -5568,11 +5387,11 @@
       <w:color w:val="595959" w:themeColor="text1" w:themeTint="A6"/>
     </w:rPr>
   </w:style>
-  <w:style w:type="paragraph" w:styleId="Heading7">
+  <w:style w:type="paragraph" w:styleId="7">
     <w:name w:val="heading 7"/>
-    <w:basedOn w:val="Normal"/>
-    <w:next w:val="Normal"/>
-    <w:link w:val="Heading7Char"/>
+    <w:basedOn w:val="a"/>
+    <w:next w:val="a"/>
+    <w:link w:val="70"/>
     <w:uiPriority w:val="9"/>
     <w:semiHidden/>
     <w:unhideWhenUsed/>
@@ -5589,11 +5408,11 @@
       <w:color w:val="595959" w:themeColor="text1" w:themeTint="A6"/>
     </w:rPr>
   </w:style>
-  <w:style w:type="paragraph" w:styleId="Heading8">
+  <w:style w:type="paragraph" w:styleId="8">
     <w:name w:val="heading 8"/>
-    <w:basedOn w:val="Normal"/>
-    <w:next w:val="Normal"/>
-    <w:link w:val="Heading8Char"/>
+    <w:basedOn w:val="a"/>
+    <w:next w:val="a"/>
+    <w:link w:val="80"/>
     <w:uiPriority w:val="9"/>
     <w:semiHidden/>
     <w:unhideWhenUsed/>
@@ -5612,11 +5431,11 @@
       <w:color w:val="272727" w:themeColor="text1" w:themeTint="D8"/>
     </w:rPr>
   </w:style>
-  <w:style w:type="paragraph" w:styleId="Heading9">
+  <w:style w:type="paragraph" w:styleId="9">
     <w:name w:val="heading 9"/>
-    <w:basedOn w:val="Normal"/>
-    <w:next w:val="Normal"/>
-    <w:link w:val="Heading9Char"/>
+    <w:basedOn w:val="a"/>
+    <w:next w:val="a"/>
+    <w:link w:val="90"/>
     <w:uiPriority w:val="9"/>
     <w:semiHidden/>
     <w:unhideWhenUsed/>
@@ -5633,12 +5452,13 @@
       <w:color w:val="272727" w:themeColor="text1" w:themeTint="D8"/>
     </w:rPr>
   </w:style>
-  <w:style w:type="character" w:default="1" w:styleId="DefaultParagraphFont">
+  <w:style w:type="character" w:default="1" w:styleId="a0">
     <w:name w:val="Default Paragraph Font"/>
     <w:uiPriority w:val="1"/>
+    <w:semiHidden/>
     <w:unhideWhenUsed/>
   </w:style>
-  <w:style w:type="table" w:default="1" w:styleId="TableNormal">
+  <w:style w:type="table" w:default="1" w:styleId="a1">
     <w:name w:val="Normal Table"/>
     <w:uiPriority w:val="99"/>
     <w:semiHidden/>
@@ -5653,16 +5473,16 @@
       </w:tblCellMar>
     </w:tblPr>
   </w:style>
-  <w:style w:type="numbering" w:default="1" w:styleId="NoList">
+  <w:style w:type="numbering" w:default="1" w:styleId="a2">
     <w:name w:val="No List"/>
     <w:uiPriority w:val="99"/>
     <w:semiHidden/>
     <w:unhideWhenUsed/>
   </w:style>
-  <w:style w:type="character" w:customStyle="1" w:styleId="Heading1Char">
-    <w:name w:val="Heading 1 Char"/>
-    <w:basedOn w:val="DefaultParagraphFont"/>
-    <w:link w:val="Heading1"/>
+  <w:style w:type="character" w:customStyle="1" w:styleId="10">
+    <w:name w:val="Заголовок 1 Знак"/>
+    <w:basedOn w:val="a0"/>
+    <w:link w:val="1"/>
     <w:uiPriority w:val="9"/>
     <w:rsid w:val="0013305A"/>
     <w:rPr>
@@ -5672,10 +5492,10 @@
       <w:szCs w:val="40"/>
     </w:rPr>
   </w:style>
-  <w:style w:type="character" w:customStyle="1" w:styleId="Heading2Char">
-    <w:name w:val="Heading 2 Char"/>
-    <w:basedOn w:val="DefaultParagraphFont"/>
-    <w:link w:val="Heading2"/>
+  <w:style w:type="character" w:customStyle="1" w:styleId="20">
+    <w:name w:val="Заголовок 2 Знак"/>
+    <w:basedOn w:val="a0"/>
+    <w:link w:val="2"/>
     <w:uiPriority w:val="9"/>
     <w:semiHidden/>
     <w:rsid w:val="0013305A"/>
@@ -5686,10 +5506,10 @@
       <w:szCs w:val="32"/>
     </w:rPr>
   </w:style>
-  <w:style w:type="character" w:customStyle="1" w:styleId="Heading3Char">
-    <w:name w:val="Heading 3 Char"/>
-    <w:basedOn w:val="DefaultParagraphFont"/>
-    <w:link w:val="Heading3"/>
+  <w:style w:type="character" w:customStyle="1" w:styleId="30">
+    <w:name w:val="Заголовок 3 Знак"/>
+    <w:basedOn w:val="a0"/>
+    <w:link w:val="3"/>
     <w:uiPriority w:val="9"/>
     <w:semiHidden/>
     <w:rsid w:val="0013305A"/>
@@ -5700,10 +5520,10 @@
       <w:szCs w:val="28"/>
     </w:rPr>
   </w:style>
-  <w:style w:type="character" w:customStyle="1" w:styleId="Heading4Char">
-    <w:name w:val="Heading 4 Char"/>
-    <w:basedOn w:val="DefaultParagraphFont"/>
-    <w:link w:val="Heading4"/>
+  <w:style w:type="character" w:customStyle="1" w:styleId="40">
+    <w:name w:val="Заголовок 4 Знак"/>
+    <w:basedOn w:val="a0"/>
+    <w:link w:val="4"/>
     <w:uiPriority w:val="9"/>
     <w:semiHidden/>
     <w:rsid w:val="0013305A"/>
@@ -5714,10 +5534,10 @@
       <w:color w:val="0F4761" w:themeColor="accent1" w:themeShade="BF"/>
     </w:rPr>
   </w:style>
-  <w:style w:type="character" w:customStyle="1" w:styleId="Heading5Char">
-    <w:name w:val="Heading 5 Char"/>
-    <w:basedOn w:val="DefaultParagraphFont"/>
-    <w:link w:val="Heading5"/>
+  <w:style w:type="character" w:customStyle="1" w:styleId="50">
+    <w:name w:val="Заголовок 5 Знак"/>
+    <w:basedOn w:val="a0"/>
+    <w:link w:val="5"/>
     <w:uiPriority w:val="9"/>
     <w:semiHidden/>
     <w:rsid w:val="0013305A"/>
@@ -5726,10 +5546,10 @@
       <w:color w:val="0F4761" w:themeColor="accent1" w:themeShade="BF"/>
     </w:rPr>
   </w:style>
-  <w:style w:type="character" w:customStyle="1" w:styleId="Heading6Char">
-    <w:name w:val="Heading 6 Char"/>
-    <w:basedOn w:val="DefaultParagraphFont"/>
-    <w:link w:val="Heading6"/>
+  <w:style w:type="character" w:customStyle="1" w:styleId="60">
+    <w:name w:val="Заголовок 6 Знак"/>
+    <w:basedOn w:val="a0"/>
+    <w:link w:val="6"/>
     <w:uiPriority w:val="9"/>
     <w:semiHidden/>
     <w:rsid w:val="0013305A"/>
@@ -5740,10 +5560,10 @@
       <w:color w:val="595959" w:themeColor="text1" w:themeTint="A6"/>
     </w:rPr>
   </w:style>
-  <w:style w:type="character" w:customStyle="1" w:styleId="Heading7Char">
-    <w:name w:val="Heading 7 Char"/>
-    <w:basedOn w:val="DefaultParagraphFont"/>
-    <w:link w:val="Heading7"/>
+  <w:style w:type="character" w:customStyle="1" w:styleId="70">
+    <w:name w:val="Заголовок 7 Знак"/>
+    <w:basedOn w:val="a0"/>
+    <w:link w:val="7"/>
     <w:uiPriority w:val="9"/>
     <w:semiHidden/>
     <w:rsid w:val="0013305A"/>
@@ -5752,10 +5572,10 @@
       <w:color w:val="595959" w:themeColor="text1" w:themeTint="A6"/>
     </w:rPr>
   </w:style>
-  <w:style w:type="character" w:customStyle="1" w:styleId="Heading8Char">
-    <w:name w:val="Heading 8 Char"/>
-    <w:basedOn w:val="DefaultParagraphFont"/>
-    <w:link w:val="Heading8"/>
+  <w:style w:type="character" w:customStyle="1" w:styleId="80">
+    <w:name w:val="Заголовок 8 Знак"/>
+    <w:basedOn w:val="a0"/>
+    <w:link w:val="8"/>
     <w:uiPriority w:val="9"/>
     <w:semiHidden/>
     <w:rsid w:val="0013305A"/>
@@ -5766,10 +5586,10 @@
       <w:color w:val="272727" w:themeColor="text1" w:themeTint="D8"/>
     </w:rPr>
   </w:style>
-  <w:style w:type="character" w:customStyle="1" w:styleId="Heading9Char">
-    <w:name w:val="Heading 9 Char"/>
-    <w:basedOn w:val="DefaultParagraphFont"/>
-    <w:link w:val="Heading9"/>
+  <w:style w:type="character" w:customStyle="1" w:styleId="90">
+    <w:name w:val="Заголовок 9 Знак"/>
+    <w:basedOn w:val="a0"/>
+    <w:link w:val="9"/>
     <w:uiPriority w:val="9"/>
     <w:semiHidden/>
     <w:rsid w:val="0013305A"/>
@@ -5778,11 +5598,11 @@
       <w:color w:val="272727" w:themeColor="text1" w:themeTint="D8"/>
     </w:rPr>
   </w:style>
-  <w:style w:type="paragraph" w:styleId="Title">
+  <w:style w:type="paragraph" w:styleId="a3">
     <w:name w:val="Title"/>
-    <w:basedOn w:val="Normal"/>
-    <w:next w:val="Normal"/>
-    <w:link w:val="TitleChar"/>
+    <w:basedOn w:val="a"/>
+    <w:next w:val="a"/>
+    <w:link w:val="a4"/>
     <w:uiPriority w:val="10"/>
     <w:qFormat/>
     <w:rsid w:val="0013305A"/>
@@ -5798,10 +5618,10 @@
       <w:szCs w:val="56"/>
     </w:rPr>
   </w:style>
-  <w:style w:type="character" w:customStyle="1" w:styleId="TitleChar">
-    <w:name w:val="Title Char"/>
-    <w:basedOn w:val="DefaultParagraphFont"/>
-    <w:link w:val="Title"/>
+  <w:style w:type="character" w:customStyle="1" w:styleId="a4">
+    <w:name w:val="Заголовок Знак"/>
+    <w:basedOn w:val="a0"/>
+    <w:link w:val="a3"/>
     <w:uiPriority w:val="10"/>
     <w:rsid w:val="0013305A"/>
     <w:rPr>
@@ -5812,11 +5632,11 @@
       <w:szCs w:val="56"/>
     </w:rPr>
   </w:style>
-  <w:style w:type="paragraph" w:styleId="Subtitle">
+  <w:style w:type="paragraph" w:styleId="a5">
     <w:name w:val="Subtitle"/>
-    <w:basedOn w:val="Normal"/>
-    <w:next w:val="Normal"/>
-    <w:link w:val="SubtitleChar"/>
+    <w:basedOn w:val="a"/>
+    <w:next w:val="a"/>
+    <w:link w:val="a6"/>
     <w:uiPriority w:val="11"/>
     <w:qFormat/>
     <w:rsid w:val="0013305A"/>
@@ -5833,10 +5653,10 @@
       <w:szCs w:val="28"/>
     </w:rPr>
   </w:style>
-  <w:style w:type="character" w:customStyle="1" w:styleId="SubtitleChar">
-    <w:name w:val="Subtitle Char"/>
-    <w:basedOn w:val="DefaultParagraphFont"/>
-    <w:link w:val="Subtitle"/>
+  <w:style w:type="character" w:customStyle="1" w:styleId="a6">
+    <w:name w:val="Подзаголовок Знак"/>
+    <w:basedOn w:val="a0"/>
+    <w:link w:val="a5"/>
     <w:uiPriority w:val="11"/>
     <w:rsid w:val="0013305A"/>
     <w:rPr>
@@ -5847,11 +5667,11 @@
       <w:szCs w:val="28"/>
     </w:rPr>
   </w:style>
-  <w:style w:type="paragraph" w:styleId="Quote">
+  <w:style w:type="paragraph" w:styleId="21">
     <w:name w:val="Quote"/>
-    <w:basedOn w:val="Normal"/>
-    <w:next w:val="Normal"/>
-    <w:link w:val="QuoteChar"/>
+    <w:basedOn w:val="a"/>
+    <w:next w:val="a"/>
+    <w:link w:val="22"/>
     <w:uiPriority w:val="29"/>
     <w:qFormat/>
     <w:rsid w:val="0013305A"/>
@@ -5865,10 +5685,10 @@
       <w:color w:val="404040" w:themeColor="text1" w:themeTint="BF"/>
     </w:rPr>
   </w:style>
-  <w:style w:type="character" w:customStyle="1" w:styleId="QuoteChar">
-    <w:name w:val="Quote Char"/>
-    <w:basedOn w:val="DefaultParagraphFont"/>
-    <w:link w:val="Quote"/>
+  <w:style w:type="character" w:customStyle="1" w:styleId="22">
+    <w:name w:val="Цитата 2 Знак"/>
+    <w:basedOn w:val="a0"/>
+    <w:link w:val="21"/>
     <w:uiPriority w:val="29"/>
     <w:rsid w:val="0013305A"/>
     <w:rPr>
@@ -5877,9 +5697,9 @@
       <w:color w:val="404040" w:themeColor="text1" w:themeTint="BF"/>
     </w:rPr>
   </w:style>
-  <w:style w:type="paragraph" w:styleId="ListParagraph">
+  <w:style w:type="paragraph" w:styleId="a7">
     <w:name w:val="List Paragraph"/>
-    <w:basedOn w:val="Normal"/>
+    <w:basedOn w:val="a"/>
     <w:uiPriority w:val="34"/>
     <w:qFormat/>
     <w:rsid w:val="0013305A"/>
@@ -5888,9 +5708,9 @@
       <w:contextualSpacing/>
     </w:pPr>
   </w:style>
-  <w:style w:type="character" w:styleId="IntenseEmphasis">
+  <w:style w:type="character" w:styleId="a8">
     <w:name w:val="Intense Emphasis"/>
-    <w:basedOn w:val="DefaultParagraphFont"/>
+    <w:basedOn w:val="a0"/>
     <w:uiPriority w:val="21"/>
     <w:qFormat/>
     <w:rsid w:val="0013305A"/>
@@ -5900,11 +5720,11 @@
       <w:color w:val="0F4761" w:themeColor="accent1" w:themeShade="BF"/>
     </w:rPr>
   </w:style>
-  <w:style w:type="paragraph" w:styleId="IntenseQuote">
+  <w:style w:type="paragraph" w:styleId="a9">
     <w:name w:val="Intense Quote"/>
-    <w:basedOn w:val="Normal"/>
-    <w:next w:val="Normal"/>
-    <w:link w:val="IntenseQuoteChar"/>
+    <w:basedOn w:val="a"/>
+    <w:next w:val="a"/>
+    <w:link w:val="aa"/>
     <w:uiPriority w:val="30"/>
     <w:qFormat/>
     <w:rsid w:val="0013305A"/>
@@ -5923,10 +5743,10 @@
       <w:color w:val="0F4761" w:themeColor="accent1" w:themeShade="BF"/>
     </w:rPr>
   </w:style>
-  <w:style w:type="character" w:customStyle="1" w:styleId="IntenseQuoteChar">
-    <w:name w:val="Intense Quote Char"/>
-    <w:basedOn w:val="DefaultParagraphFont"/>
-    <w:link w:val="IntenseQuote"/>
+  <w:style w:type="character" w:customStyle="1" w:styleId="aa">
+    <w:name w:val="Выделенная цитата Знак"/>
+    <w:basedOn w:val="a0"/>
+    <w:link w:val="a9"/>
     <w:uiPriority w:val="30"/>
     <w:rsid w:val="0013305A"/>
     <w:rPr>
@@ -5935,9 +5755,9 @@
       <w:color w:val="0F4761" w:themeColor="accent1" w:themeShade="BF"/>
     </w:rPr>
   </w:style>
-  <w:style w:type="character" w:styleId="IntenseReference">
+  <w:style w:type="character" w:styleId="ab">
     <w:name w:val="Intense Reference"/>
-    <w:basedOn w:val="DefaultParagraphFont"/>
+    <w:basedOn w:val="a0"/>
     <w:uiPriority w:val="32"/>
     <w:qFormat/>
     <w:rsid w:val="0013305A"/>
@@ -5949,10 +5769,10 @@
       <w:spacing w:val="5"/>
     </w:rPr>
   </w:style>
-  <w:style w:type="paragraph" w:styleId="Caption">
+  <w:style w:type="paragraph" w:styleId="ac">
     <w:name w:val="caption"/>
-    <w:basedOn w:val="Normal"/>
-    <w:next w:val="Normal"/>
+    <w:basedOn w:val="a"/>
+    <w:next w:val="a"/>
     <w:uiPriority w:val="35"/>
     <w:semiHidden/>
     <w:unhideWhenUsed/>
